--- a/project with Googol.docx
+++ b/project with Googol.docx
@@ -1,6 +1,6 @@
 
 <file path=word/document.xml><?xml version="1.0" encoding="utf-8"?>
-<w:document xmlns:wpc="http://schemas.microsoft.com/office/word/2010/wordprocessingCanvas" xmlns:mc="http://schemas.openxmlformats.org/markup-compatibility/2006" xmlns:o="urn:schemas-microsoft-com:office:office" xmlns:r="http://schemas.openxmlformats.org/officeDocument/2006/relationships" xmlns:m="http://schemas.openxmlformats.org/officeDocument/2006/math" xmlns:v="urn:schemas-microsoft-com:vml" xmlns:wp14="http://schemas.microsoft.com/office/word/2010/wordprocessingDrawing" xmlns:wp="http://schemas.openxmlformats.org/drawingml/2006/wordprocessingDrawing" xmlns:w="http://schemas.openxmlformats.org/wordprocessingml/2006/main" xmlns:w14="http://schemas.microsoft.com/office/word/2010/wordml" xmlns:w10="urn:schemas-microsoft-com:office:word" xmlns:w15="http://schemas.microsoft.com/office/word/2012/wordml" xmlns:wpg="http://schemas.microsoft.com/office/word/2010/wordprocessingGroup" xmlns:wpi="http://schemas.microsoft.com/office/word/2010/wordprocessingInk" xmlns:wne="http://schemas.microsoft.com/office/word/2006/wordml" xmlns:wps="http://schemas.microsoft.com/office/word/2010/wordprocessingShape" xmlns:wpsCustomData="http://www.wps.cn/officeDocument/2013/wpsCustomData" mc:Ignorable="w14 w15 wp14">
+<w:document xmlns:wpc="http://schemas.microsoft.com/office/word/2010/wordprocessingCanvas" xmlns:mc="http://schemas.openxmlformats.org/markup-compatibility/2006" xmlns:o="urn:schemas-microsoft-com:office:office" xmlns:r="http://schemas.openxmlformats.org/officeDocument/2006/relationships" xmlns:m="http://schemas.openxmlformats.org/officeDocument/2006/math" xmlns:v="urn:schemas-microsoft-com:vml" xmlns:wp14="http://schemas.microsoft.com/office/word/2010/wordprocessingDrawing" xmlns:wp="http://schemas.openxmlformats.org/drawingml/2006/wordprocessingDrawing" xmlns:w10="urn:schemas-microsoft-com:office:word" xmlns:w="http://schemas.openxmlformats.org/wordprocessingml/2006/main" xmlns:w14="http://schemas.microsoft.com/office/word/2010/wordml" xmlns:w15="http://schemas.microsoft.com/office/word/2012/wordml" xmlns:wpg="http://schemas.microsoft.com/office/word/2010/wordprocessingGroup" xmlns:wpi="http://schemas.microsoft.com/office/word/2010/wordprocessingInk" xmlns:wne="http://schemas.microsoft.com/office/word/2006/wordml" xmlns:wps="http://schemas.microsoft.com/office/word/2010/wordprocessingShape" mc:Ignorable="w14 w15 wp14">
   <w:body>
     <w:p>
       <w:pPr>
@@ -21,7 +21,7 @@
       </w:r>
       <w:r>
         <w:rPr>
-          <w:rFonts w:hint="eastAsia" w:ascii="Times New Roman" w:hAnsi="Times New Roman"/>
+          <w:rFonts w:ascii="Times New Roman" w:hAnsi="Times New Roman" w:hint="eastAsia"/>
           <w:color w:val="FF0000"/>
           <w:sz w:val="22"/>
         </w:rPr>
@@ -55,7 +55,7 @@
       </w:r>
       <w:r>
         <w:rPr>
-          <w:rFonts w:hint="eastAsia" w:ascii="Times New Roman" w:hAnsi="Times New Roman"/>
+          <w:rFonts w:ascii="Times New Roman" w:hAnsi="Times New Roman" w:hint="eastAsia"/>
           <w:color w:val="FF0000"/>
           <w:sz w:val="22"/>
         </w:rPr>
@@ -89,7 +89,7 @@
       </w:r>
       <w:r>
         <w:rPr>
-          <w:rFonts w:hint="eastAsia" w:ascii="Times New Roman" w:hAnsi="Times New Roman" w:cs="Times New Roman"/>
+          <w:rFonts w:ascii="Times New Roman" w:hAnsi="Times New Roman" w:cs="Times New Roman" w:hint="eastAsia"/>
           <w:b/>
           <w:sz w:val="24"/>
         </w:rPr>
@@ -101,7 +101,17 @@
           <w:b/>
           <w:sz w:val="24"/>
         </w:rPr>
-        <w:t>introduction</w:t>
+        <w:t>introductio</w:t>
+      </w:r>
+      <w:bookmarkStart w:id="0" w:name="_GoBack"/>
+      <w:bookmarkEnd w:id="0"/>
+      <w:r>
+        <w:rPr>
+          <w:rFonts w:ascii="Times New Roman" w:hAnsi="Times New Roman" w:cs="Times New Roman"/>
+          <w:b/>
+          <w:sz w:val="24"/>
+        </w:rPr>
+        <w:t>n</w:t>
       </w:r>
     </w:p>
     <w:p>
@@ -181,7 +191,15 @@
           <w:rFonts w:ascii="Times New Roman" w:hAnsi="Times New Roman" w:cs="Times New Roman"/>
           <w:sz w:val="22"/>
         </w:rPr>
-        <w:t xml:space="preserve">Offline programming (OLP): offline programming is usually done virtually in a 3D graphical environment. When programming certain operations, predefined strategies are utilized to generate the complicated robotic motions with the highest achievable accuracy. The brand-specific post processor will interpret the motion into the circular coordinates of each joint which physically drive the robot. The offline programming will be the ultimate choice especially when the robot undertakes precision manufacturing jobs, which will be fully investigated in this project. However, current offline programming systems are still packed with deficiencies, as will be elaborated next. </w:t>
+        <w:t xml:space="preserve">Offline programming (OLP): offline programming is usually done virtually in a 3D graphical environment. When programming certain operations, predefined strategies are utilized to generate the complicated robotic motions with the highest achievable accuracy. The brand-specific post processor will interpret the motion into the circular coordinates of each joint which physically drive the robot. The offline programming will be the ultimate choice especially when the robot undertakes precision manufacturing jobs, which will be fully investigated in this project. However, current offline programming systems are still packed with deficiencies, as will be elaborated </w:t>
+      </w:r>
+      <w:r>
+        <w:rPr>
+          <w:rFonts w:ascii="Times New Roman" w:hAnsi="Times New Roman" w:cs="Times New Roman"/>
+          <w:sz w:val="22"/>
+        </w:rPr>
+        <w:lastRenderedPageBreak/>
+        <w:t xml:space="preserve">next. </w:t>
       </w:r>
     </w:p>
     <w:p>
@@ -382,7 +400,31 @@
           <w:rFonts w:ascii="Times New Roman" w:hAnsi="Times New Roman" w:cs="Times New Roman"/>
           <w:sz w:val="22"/>
         </w:rPr>
-        <w:t>In addition to the inaccuracy and unsmoothness caused by the lack of kinematic knowledge, it is impossible to optimize the machining efficiency without knowing the kinematic capacity (maximum velocity and acceleration) of each joint. When it comes to batch production, efficiency is always the primary objective. The lack of robot kinematic intelligence will lead to an obscure performance of the robot, thus may possibly cause a longer processing time.</w:t>
+        <w:t xml:space="preserve">In addition to the inaccuracy and </w:t>
+      </w:r>
+      <w:proofErr w:type="spellStart"/>
+      <w:r>
+        <w:rPr>
+          <w:rFonts w:ascii="Times New Roman" w:hAnsi="Times New Roman" w:cs="Times New Roman"/>
+          <w:sz w:val="22"/>
+        </w:rPr>
+        <w:t>unsmoothness</w:t>
+      </w:r>
+      <w:proofErr w:type="spellEnd"/>
+      <w:r>
+        <w:rPr>
+          <w:rFonts w:ascii="Times New Roman" w:hAnsi="Times New Roman" w:cs="Times New Roman"/>
+          <w:sz w:val="22"/>
+        </w:rPr>
+        <w:t xml:space="preserve"> caused by the lack of kinematic knowledge, </w:t>
+      </w:r>
+      <w:r>
+        <w:rPr>
+          <w:rFonts w:ascii="Times New Roman" w:hAnsi="Times New Roman" w:cs="Times New Roman"/>
+          <w:sz w:val="22"/>
+        </w:rPr>
+        <w:lastRenderedPageBreak/>
+        <w:t>it is impossible to optimize the machining efficiency without knowing the kinematic capacity (maximum velocity and acceleration) of each joint. When it comes to batch production, efficiency is always the primary objective. The lack of robot kinematic intelligence will lead to an obscure performance of the robot, thus may possibly cause a longer processing time.</w:t>
       </w:r>
     </w:p>
     <w:p>
@@ -438,7 +480,7 @@
       </w:r>
       <w:r>
         <w:rPr>
-          <w:rFonts w:hint="eastAsia" w:ascii="Times New Roman" w:hAnsi="Times New Roman" w:cs="Times New Roman"/>
+          <w:rFonts w:ascii="Times New Roman" w:hAnsi="Times New Roman" w:cs="Times New Roman" w:hint="eastAsia"/>
           <w:b/>
           <w:sz w:val="24"/>
         </w:rPr>
@@ -605,43 +647,83 @@
           <w:rFonts w:ascii="Times New Roman" w:hAnsi="Times New Roman" w:cs="Times New Roman"/>
           <w:sz w:val="22"/>
         </w:rPr>
-        <w:t xml:space="preserve"> that supports a user-defined robot and its specifications, simulations and fast collision check.</w:t>
-      </w:r>
-    </w:p>
-    <w:p>
-      <w:pPr>
-        <w:spacing w:line="360" w:lineRule="auto"/>
-        <w:ind w:firstLine="284"/>
-        <w:rPr>
-          <w:rFonts w:ascii="Times New Roman" w:hAnsi="Times New Roman" w:cs="Times New Roman"/>
-          <w:sz w:val="22"/>
-        </w:rPr>
-      </w:pPr>
-      <w:r>
-        <w:rPr>
-          <w:rFonts w:ascii="Times New Roman" w:hAnsi="Times New Roman" w:cs="Times New Roman"/>
-          <w:sz w:val="22"/>
-        </w:rPr>
-        <w:t>The graphical engine is being developed based on AnyCAD, which is open sourced for developers to create and render 3D models. A database that comprises a variety of pre-defined articulated robots from popular brands will be incorporated into the platform to facilitate user interactions. Besides, the engine will also support a standard build file, which specifies the geometric details such as the shape and the joint range of the 6-DOF robot. Upon customizing a robot, the build file based design will be the most time-effective way.</w:t>
-      </w:r>
-    </w:p>
-    <w:p>
-      <w:pPr>
-        <w:spacing w:line="360" w:lineRule="auto"/>
-        <w:ind w:firstLine="284"/>
-        <w:rPr>
-          <w:rFonts w:ascii="Times New Roman" w:hAnsi="Times New Roman" w:cs="Times New Roman"/>
-          <w:sz w:val="22"/>
-        </w:rPr>
-      </w:pPr>
-      <w:r>
-        <w:rPr>
-          <w:rFonts w:ascii="Times New Roman" w:hAnsi="Times New Roman" w:cs="Times New Roman"/>
-          <w:sz w:val="22"/>
-        </w:rPr>
-        <w:t xml:space="preserve">As for the fast and accurate collision check between the tool/robotic arm and the workpiece, the </w:t>
-      </w:r>
-      <w:bookmarkStart w:id="0" w:name="OLE_LINK1"/>
+        <w:t xml:space="preserve"> that supports a user-defined robot and its </w:t>
+      </w:r>
+      <w:r>
+        <w:rPr>
+          <w:rFonts w:ascii="Times New Roman" w:hAnsi="Times New Roman" w:cs="Times New Roman"/>
+          <w:sz w:val="22"/>
+        </w:rPr>
+        <w:lastRenderedPageBreak/>
+        <w:t>specifications, simulations and fast collision check.</w:t>
+      </w:r>
+    </w:p>
+    <w:p>
+      <w:pPr>
+        <w:spacing w:line="360" w:lineRule="auto"/>
+        <w:ind w:firstLine="284"/>
+        <w:rPr>
+          <w:rFonts w:ascii="Times New Roman" w:hAnsi="Times New Roman" w:cs="Times New Roman"/>
+          <w:sz w:val="22"/>
+        </w:rPr>
+      </w:pPr>
+      <w:r>
+        <w:rPr>
+          <w:rFonts w:ascii="Times New Roman" w:hAnsi="Times New Roman" w:cs="Times New Roman"/>
+          <w:sz w:val="22"/>
+        </w:rPr>
+        <w:t xml:space="preserve">The graphical engine is being developed based on </w:t>
+      </w:r>
+      <w:proofErr w:type="spellStart"/>
+      <w:r>
+        <w:rPr>
+          <w:rFonts w:ascii="Times New Roman" w:hAnsi="Times New Roman" w:cs="Times New Roman"/>
+          <w:sz w:val="22"/>
+        </w:rPr>
+        <w:t>AnyCAD</w:t>
+      </w:r>
+      <w:proofErr w:type="spellEnd"/>
+      <w:r>
+        <w:rPr>
+          <w:rFonts w:ascii="Times New Roman" w:hAnsi="Times New Roman" w:cs="Times New Roman"/>
+          <w:sz w:val="22"/>
+        </w:rPr>
+        <w:t>, which is open sourced for developers to create and render 3D models. A database that comprises a variety of pre-defined articulated robots from popular brands will be incorporated into the platform to facilitate user interactions. Besides, the engine will also support a standard build file, which specifies the geometric details such as the shape and the joint range of the 6-DOF robot. Upon customizing a robot, the build file based design will be the most time-effective way.</w:t>
+      </w:r>
+    </w:p>
+    <w:p>
+      <w:pPr>
+        <w:spacing w:line="360" w:lineRule="auto"/>
+        <w:ind w:firstLine="284"/>
+        <w:rPr>
+          <w:rFonts w:ascii="Times New Roman" w:hAnsi="Times New Roman" w:cs="Times New Roman"/>
+          <w:sz w:val="22"/>
+        </w:rPr>
+      </w:pPr>
+      <w:r>
+        <w:rPr>
+          <w:rFonts w:ascii="Times New Roman" w:hAnsi="Times New Roman" w:cs="Times New Roman"/>
+          <w:sz w:val="22"/>
+        </w:rPr>
+        <w:t xml:space="preserve">As for the fast and accurate collision check between the tool/robotic arm and the </w:t>
+      </w:r>
+      <w:proofErr w:type="spellStart"/>
+      <w:r>
+        <w:rPr>
+          <w:rFonts w:ascii="Times New Roman" w:hAnsi="Times New Roman" w:cs="Times New Roman"/>
+          <w:sz w:val="22"/>
+        </w:rPr>
+        <w:t>workpiece</w:t>
+      </w:r>
+      <w:proofErr w:type="spellEnd"/>
+      <w:r>
+        <w:rPr>
+          <w:rFonts w:ascii="Times New Roman" w:hAnsi="Times New Roman" w:cs="Times New Roman"/>
+          <w:sz w:val="22"/>
+        </w:rPr>
+        <w:t xml:space="preserve">, the </w:t>
+      </w:r>
+      <w:bookmarkStart w:id="1" w:name="OLE_LINK1"/>
       <w:r>
         <w:rPr>
           <w:rFonts w:ascii="Times New Roman" w:hAnsi="Times New Roman" w:cs="Times New Roman"/>
@@ -649,7 +731,7 @@
         </w:rPr>
         <w:t>dedicated oriented bounding box (OBB)</w:t>
       </w:r>
-      <w:bookmarkEnd w:id="0"/>
+      <w:bookmarkEnd w:id="1"/>
       <w:r>
         <w:rPr>
           <w:rFonts w:ascii="Times New Roman" w:hAnsi="Times New Roman" w:cs="Times New Roman"/>
@@ -735,7 +817,7 @@
       </w:r>
       <w:r>
         <w:rPr>
-          <w:rFonts w:hint="eastAsia" w:ascii="Times New Roman" w:hAnsi="Times New Roman" w:cs="Times New Roman"/>
+          <w:rFonts w:ascii="Times New Roman" w:hAnsi="Times New Roman" w:cs="Times New Roman" w:hint="eastAsia"/>
           <w:sz w:val="22"/>
         </w:rPr>
         <w:t xml:space="preserve">ince </w:t>
@@ -749,7 +831,7 @@
       </w:r>
       <w:r>
         <w:rPr>
-          <w:rFonts w:hint="eastAsia" w:ascii="Times New Roman" w:hAnsi="Times New Roman" w:cs="Times New Roman"/>
+          <w:rFonts w:ascii="Times New Roman" w:hAnsi="Times New Roman" w:cs="Times New Roman" w:hint="eastAsia"/>
           <w:color w:val="FF0000"/>
           <w:sz w:val="22"/>
         </w:rPr>
@@ -770,8 +852,6 @@
         </w:rPr>
         <w:t xml:space="preserve"> that require a manually selected seed point. Starting from this point towards its neighbors, the flooding proceeds until a process-specific criterion is broken.</w:t>
       </w:r>
-      <w:bookmarkStart w:id="1" w:name="_GoBack"/>
-      <w:bookmarkEnd w:id="1"/>
     </w:p>
     <w:p>
       <w:pPr>
@@ -804,24 +884,48 @@
           <w:rFonts w:ascii="Times New Roman" w:hAnsi="Times New Roman" w:cs="Times New Roman"/>
           <w:sz w:val="22"/>
         </w:rPr>
-        <w:t xml:space="preserve">Cutter-contact curve is defined based on a scenario that the cutter is contacting the workpiece during the process. In robotic manufacturing, contactless operations such as painting usually keep the tool a proper distance away from the part for better performance. In order to validate the definition of “CC curve” for different scenarios, we employ a concept called “drive surface”, on which the CC curves reside, instead of the original surface patch. </w:t>
-      </w:r>
-    </w:p>
-    <w:p>
-      <w:pPr>
-        <w:spacing w:line="360" w:lineRule="auto"/>
-        <w:ind w:firstLine="284"/>
-        <w:rPr>
-          <w:rFonts w:ascii="Times New Roman" w:hAnsi="Times New Roman" w:cs="Times New Roman"/>
-          <w:sz w:val="22"/>
-        </w:rPr>
-      </w:pPr>
-      <w:r>
-        <w:rPr>
-          <w:rFonts w:ascii="Times New Roman" w:hAnsi="Times New Roman" w:cs="Times New Roman"/>
-          <w:sz w:val="22"/>
-        </w:rPr>
-        <w:t>The determination of drive surface varies with different operations, however, the fundamental requirement is to establish a mapping function from the drive domain to the original domain, such that the CC curve can be projected back to the original surface to evaluate the coverage. To simplify and unify this procedure for contact operations, a square parametric domain will be constructed by conformal mapping method</w:t>
+        <w:t xml:space="preserve">Cutter-contact curve is defined based on a scenario that the cutter is contacting the </w:t>
+      </w:r>
+      <w:proofErr w:type="spellStart"/>
+      <w:r>
+        <w:rPr>
+          <w:rFonts w:ascii="Times New Roman" w:hAnsi="Times New Roman" w:cs="Times New Roman"/>
+          <w:sz w:val="22"/>
+        </w:rPr>
+        <w:t>workpiece</w:t>
+      </w:r>
+      <w:proofErr w:type="spellEnd"/>
+      <w:r>
+        <w:rPr>
+          <w:rFonts w:ascii="Times New Roman" w:hAnsi="Times New Roman" w:cs="Times New Roman"/>
+          <w:sz w:val="22"/>
+        </w:rPr>
+        <w:t xml:space="preserve"> during the process. In robotic manufacturing, contactless operations such as painting usually keep the tool a proper distance away from the part for better performance. In order to validate the definition of “CC curve” for different scenarios, we employ a concept called “drive surface”, on which the CC curves reside, instead of the original surface patch. </w:t>
+      </w:r>
+    </w:p>
+    <w:p>
+      <w:pPr>
+        <w:spacing w:line="360" w:lineRule="auto"/>
+        <w:ind w:firstLine="284"/>
+        <w:rPr>
+          <w:rFonts w:ascii="Times New Roman" w:hAnsi="Times New Roman" w:cs="Times New Roman"/>
+          <w:sz w:val="22"/>
+        </w:rPr>
+      </w:pPr>
+      <w:r>
+        <w:rPr>
+          <w:rFonts w:ascii="Times New Roman" w:hAnsi="Times New Roman" w:cs="Times New Roman"/>
+          <w:sz w:val="22"/>
+        </w:rPr>
+        <w:t xml:space="preserve">The determination of drive surface varies with different operations, however, the fundamental requirement is to establish a mapping function from the drive domain to the original domain, such that the CC curve can be projected back to the original surface to evaluate </w:t>
+      </w:r>
+      <w:r>
+        <w:rPr>
+          <w:rFonts w:ascii="Times New Roman" w:hAnsi="Times New Roman" w:cs="Times New Roman"/>
+          <w:sz w:val="22"/>
+        </w:rPr>
+        <w:lastRenderedPageBreak/>
+        <w:t>the coverage. To simplify and unify this procedure for contact operations, a square parametric domain will be constructed by conformal mapping method</w:t>
       </w:r>
       <w:r>
         <w:t xml:space="preserve"> </w:t>
@@ -866,7 +970,23 @@
           <w:rFonts w:ascii="Times New Roman" w:hAnsi="Times New Roman" w:cs="Times New Roman"/>
           <w:sz w:val="22"/>
         </w:rPr>
-        <w:t xml:space="preserve">. Once the drive surface is identified, there is a rich body of research results (including the PC’s) in the area of CC curve generation. The most adequate CC curve strategy for the concerned process will be selected from the provided options, such as iso-planer </w:t>
+        <w:t xml:space="preserve">. Once the drive surface is identified, there is a rich body of research results (including the PC’s) in the area of CC curve generation. The most adequate CC curve strategy for the concerned process will be selected from the provided options, such as </w:t>
+      </w:r>
+      <w:proofErr w:type="spellStart"/>
+      <w:r>
+        <w:rPr>
+          <w:rFonts w:ascii="Times New Roman" w:hAnsi="Times New Roman" w:cs="Times New Roman"/>
+          <w:sz w:val="22"/>
+        </w:rPr>
+        <w:t>iso</w:t>
+      </w:r>
+      <w:proofErr w:type="spellEnd"/>
+      <w:r>
+        <w:rPr>
+          <w:rFonts w:ascii="Times New Roman" w:hAnsi="Times New Roman" w:cs="Times New Roman"/>
+          <w:sz w:val="22"/>
+        </w:rPr>
+        <w:t xml:space="preserve">-planer </w:t>
       </w:r>
       <w:r>
         <w:rPr>
@@ -908,7 +1028,23 @@
           <w:rFonts w:ascii="Times New Roman" w:hAnsi="Times New Roman" w:cs="Times New Roman"/>
           <w:sz w:val="22"/>
         </w:rPr>
-        <w:t xml:space="preserve">, iso-parametric </w:t>
+        <w:t xml:space="preserve">, </w:t>
+      </w:r>
+      <w:proofErr w:type="spellStart"/>
+      <w:r>
+        <w:rPr>
+          <w:rFonts w:ascii="Times New Roman" w:hAnsi="Times New Roman" w:cs="Times New Roman"/>
+          <w:sz w:val="22"/>
+        </w:rPr>
+        <w:t>iso</w:t>
+      </w:r>
+      <w:proofErr w:type="spellEnd"/>
+      <w:r>
+        <w:rPr>
+          <w:rFonts w:ascii="Times New Roman" w:hAnsi="Times New Roman" w:cs="Times New Roman"/>
+          <w:sz w:val="22"/>
+        </w:rPr>
+        <w:t xml:space="preserve">-parametric </w:t>
       </w:r>
       <w:r>
         <w:rPr>
@@ -1030,7 +1166,7 @@
       </w:r>
       <w:r>
         <w:rPr>
-          <w:rFonts w:hint="eastAsia" w:ascii="Times New Roman" w:hAnsi="Times New Roman" w:cs="Times New Roman"/>
+          <w:rFonts w:ascii="Times New Roman" w:hAnsi="Times New Roman" w:cs="Times New Roman" w:hint="eastAsia"/>
           <w:sz w:val="22"/>
         </w:rPr>
         <w:t>issues</w:t>
@@ -1040,11 +1176,27 @@
           <w:rFonts w:ascii="Times New Roman" w:hAnsi="Times New Roman" w:cs="Times New Roman"/>
           <w:sz w:val="22"/>
         </w:rPr>
-        <w:t xml:space="preserve">, i.e. the cutter orientation planning in workpiece Cartesian space and the optimization of the joint motion in robot joint space. Pertaining to the former, the major challenge is to avoid potential interference/collision between the cutter/robotic arm and the part geometry. </w:t>
-      </w:r>
-      <w:r>
-        <w:rPr>
-          <w:rFonts w:hint="eastAsia" w:ascii="Times New Roman" w:hAnsi="Times New Roman" w:cs="Times New Roman"/>
+        <w:t xml:space="preserve">, i.e. the cutter orientation planning in </w:t>
+      </w:r>
+      <w:proofErr w:type="spellStart"/>
+      <w:r>
+        <w:rPr>
+          <w:rFonts w:ascii="Times New Roman" w:hAnsi="Times New Roman" w:cs="Times New Roman"/>
+          <w:sz w:val="22"/>
+        </w:rPr>
+        <w:t>workpiece</w:t>
+      </w:r>
+      <w:proofErr w:type="spellEnd"/>
+      <w:r>
+        <w:rPr>
+          <w:rFonts w:ascii="Times New Roman" w:hAnsi="Times New Roman" w:cs="Times New Roman"/>
+          <w:sz w:val="22"/>
+        </w:rPr>
+        <w:t xml:space="preserve"> Cartesian space and the optimization of the joint motion in robot joint space. Pertaining to the former, the major challenge is to avoid potential interference/collision between the cutter/robotic arm and the part geometry. </w:t>
+      </w:r>
+      <w:r>
+        <w:rPr>
+          <w:rFonts w:ascii="Times New Roman" w:hAnsi="Times New Roman" w:cs="Times New Roman" w:hint="eastAsia"/>
           <w:sz w:val="22"/>
         </w:rPr>
         <w:t>The</w:t>
@@ -1177,6 +1329,12 @@
           <w:rFonts w:ascii="Times New Roman" w:hAnsi="Times New Roman" w:cs="Times New Roman"/>
           <w:sz w:val="22"/>
         </w:rPr>
+      </w:r>
+      <w:r>
+        <w:rPr>
+          <w:rFonts w:ascii="Times New Roman" w:hAnsi="Times New Roman" w:cs="Times New Roman"/>
+          <w:sz w:val="22"/>
+        </w:rPr>
         <w:fldChar w:fldCharType="end"/>
       </w:r>
       <w:r>
@@ -1184,6 +1342,12 @@
           <w:rFonts w:ascii="Times New Roman" w:hAnsi="Times New Roman" w:cs="Times New Roman"/>
           <w:sz w:val="22"/>
         </w:rPr>
+      </w:r>
+      <w:r>
+        <w:rPr>
+          <w:rFonts w:ascii="Times New Roman" w:hAnsi="Times New Roman" w:cs="Times New Roman"/>
+          <w:sz w:val="22"/>
+        </w:rPr>
         <w:fldChar w:fldCharType="separate"/>
       </w:r>
       <w:r>
@@ -1230,11 +1394,29 @@
           <w:color w:val="FF0000"/>
           <w:sz w:val="22"/>
         </w:rPr>
-        <w:t>[9][10][11][12][13]</w:t>
-      </w:r>
-      <w:r>
-        <w:rPr>
-          <w:rFonts w:hint="eastAsia" w:ascii="Times New Roman" w:hAnsi="Times New Roman" w:cs="Times New Roman"/>
+        <w:t>[9</w:t>
+      </w:r>
+      <w:proofErr w:type="gramStart"/>
+      <w:r>
+        <w:rPr>
+          <w:rFonts w:ascii="Times New Roman" w:hAnsi="Times New Roman" w:cs="Times New Roman"/>
+          <w:color w:val="FF0000"/>
+          <w:sz w:val="22"/>
+        </w:rPr>
+        <w:t>][</w:t>
+      </w:r>
+      <w:proofErr w:type="gramEnd"/>
+      <w:r>
+        <w:rPr>
+          <w:rFonts w:ascii="Times New Roman" w:hAnsi="Times New Roman" w:cs="Times New Roman"/>
+          <w:color w:val="FF0000"/>
+          <w:sz w:val="22"/>
+        </w:rPr>
+        <w:t>10][11][12][13]</w:t>
+      </w:r>
+      <w:r>
+        <w:rPr>
+          <w:rFonts w:ascii="Times New Roman" w:hAnsi="Times New Roman" w:cs="Times New Roman" w:hint="eastAsia"/>
           <w:sz w:val="22"/>
         </w:rPr>
         <w:t xml:space="preserve">, which </w:t>
@@ -1258,7 +1440,7 @@
     </w:p>
     <w:p>
       <w:pPr>
-        <w:pStyle w:val="11"/>
+        <w:pStyle w:val="EndNoteBibliography"/>
         <w:ind w:left="720" w:hanging="720"/>
       </w:pPr>
       <w:r>
@@ -1275,14 +1457,12 @@
       </w:r>
       <w:r>
         <w:tab/>
-      </w:r>
-      <w:r>
         <w:t>S. Redon, A. Kheddar, and S. Coquillart, "Fast continuous collision detection between rigid bodies," in Computer graphics forum, 2002, pp. 279-287.</w:t>
       </w:r>
     </w:p>
     <w:p>
       <w:pPr>
-        <w:pStyle w:val="11"/>
+        <w:pStyle w:val="EndNoteBibliography"/>
         <w:ind w:left="720" w:hanging="720"/>
       </w:pPr>
       <w:r>
@@ -1290,14 +1470,16 @@
       </w:r>
       <w:r>
         <w:tab/>
-      </w:r>
-      <w:r>
-        <w:t>S. Yuwen, G. Dongming, and W. Haixia, "Iso-parametric tool path generation from triangular meshes for free-form surface machining," The International Journal of Advanced Manufacturing Technology, vol. 28, pp. 721-726, 2006.</w:t>
-      </w:r>
-    </w:p>
-    <w:p>
-      <w:pPr>
-        <w:pStyle w:val="11"/>
+        <w:t xml:space="preserve">S. Yuwen, G. Dongming, and W. Haixia, "Iso-parametric tool path generation from </w:t>
+      </w:r>
+      <w:r>
+        <w:lastRenderedPageBreak/>
+        <w:t>triangular meshes for free-form surface machining," The International Journal of Advanced Manufacturing Technology, vol. 28, pp. 721-726, 2006.</w:t>
+      </w:r>
+    </w:p>
+    <w:p>
+      <w:pPr>
+        <w:pStyle w:val="EndNoteBibliography"/>
         <w:ind w:left="720" w:hanging="720"/>
       </w:pPr>
       <w:r>
@@ -1305,14 +1487,12 @@
       </w:r>
       <w:r>
         <w:tab/>
-      </w:r>
-      <w:r>
         <w:t>S. Ding, M. Mannan, A. N. Poo, D. Yang, and Z. Han, "Adaptive iso-planar tool path generation for machining of free-form surfaces," Computer-Aided Design, vol. 35, pp. 141-153, 2003.</w:t>
       </w:r>
     </w:p>
     <w:p>
       <w:pPr>
-        <w:pStyle w:val="11"/>
+        <w:pStyle w:val="EndNoteBibliography"/>
         <w:ind w:left="720" w:hanging="720"/>
       </w:pPr>
       <w:r>
@@ -1320,14 +1500,12 @@
       </w:r>
       <w:r>
         <w:tab/>
-      </w:r>
-      <w:r>
         <w:t>P. Hu and K. Tang, "Five-axis tool path generation based on machine-dependent potential field," International Journal of Computer Integrated Manufacturing, vol. 29, pp. 636-651, 2016.</w:t>
       </w:r>
     </w:p>
     <w:p>
       <w:pPr>
-        <w:pStyle w:val="11"/>
+        <w:pStyle w:val="EndNoteBibliography"/>
         <w:ind w:left="720" w:hanging="720"/>
       </w:pPr>
       <w:r>
@@ -1335,14 +1513,12 @@
       </w:r>
       <w:r>
         <w:tab/>
-      </w:r>
-      <w:r>
         <w:t>N. Wang and K. Tang, "Automatic generation of gouge-free and angular-velocity-compliant five-axis toolpath," Computer-Aided Design, vol. 39, pp. 841-852, 2007.</w:t>
       </w:r>
     </w:p>
     <w:p>
       <w:pPr>
-        <w:pStyle w:val="11"/>
+        <w:pStyle w:val="EndNoteBibliography"/>
         <w:ind w:left="720" w:hanging="720"/>
       </w:pPr>
       <w:r>
@@ -1350,14 +1526,12 @@
       </w:r>
       <w:r>
         <w:tab/>
-      </w:r>
-      <w:r>
         <w:t>P. Hu, K. Tang, and C.-H. Lee, "Global obstacle avoidance and minimum workpiece setups in five-axis machining," Computer-Aided Design, vol. 45, pp. 1222-1237, 2013.</w:t>
       </w:r>
     </w:p>
     <w:p>
       <w:pPr>
-        <w:pStyle w:val="11"/>
+        <w:pStyle w:val="EndNoteBibliography"/>
         <w:ind w:left="720" w:hanging="720"/>
       </w:pPr>
       <w:r>
@@ -1365,20 +1539,18 @@
       </w:r>
       <w:r>
         <w:tab/>
-      </w:r>
-      <w:r>
         <w:t>L. Chen, K. Xu, and K. Tang, "Optimized sequence planning for multi-axis hybrid machining of complex geometries," Computers &amp; Graphics, vol. 70, pp. 176-187, 2018.</w:t>
       </w:r>
     </w:p>
     <w:p>
       <w:pPr>
-        <w:pStyle w:val="11"/>
+        <w:pStyle w:val="EndNoteBibliography"/>
         <w:ind w:left="720" w:hanging="720"/>
       </w:pPr>
     </w:p>
     <w:p>
       <w:pPr>
-        <w:pStyle w:val="11"/>
+        <w:pStyle w:val="EndNoteBibliography"/>
         <w:ind w:left="720" w:hanging="720"/>
       </w:pPr>
       <w:r>
@@ -1396,7 +1568,7 @@
     </w:p>
     <w:p>
       <w:pPr>
-        <w:pStyle w:val="11"/>
+        <w:pStyle w:val="EndNoteBibliography"/>
         <w:ind w:left="720" w:hanging="720"/>
       </w:pPr>
       <w:r>
@@ -1408,90 +1580,79 @@
       <w:r>
         <w:t xml:space="preserve">9]     C. Liu, et al. inventors; Googol Technology (Shenzhen) Limited, assignee. Bidirectional data transmission system of industrial controller and human-machine interface. CN patent CN202535382U </w:t>
       </w:r>
-      <w:r>
-        <w:fldChar w:fldCharType="begin"/>
-      </w:r>
-      <w:r>
-        <w:instrText xml:space="preserve"> HYPERLINK "https://patents.google.com/patent/CN202535382U/en?assignee=Googol&amp;oq=Googol" </w:instrText>
-      </w:r>
-      <w:r>
-        <w:fldChar w:fldCharType="separate"/>
-      </w:r>
-      <w:r>
-        <w:t>https://patents.google.com/patent/CN202535382U/en?assignee=Googol&amp;oq=Googol</w:t>
-      </w:r>
-      <w:r>
-        <w:fldChar w:fldCharType="end"/>
-      </w:r>
-    </w:p>
-    <w:p>
-      <w:pPr>
-        <w:pStyle w:val="11"/>
+      <w:hyperlink r:id="rId6" w:history="1">
+        <w:r>
+          <w:t>https://patents.google.com/patent/CN202535382U/en?assignee=Googol&amp;oq=Googol</w:t>
+        </w:r>
+      </w:hyperlink>
+    </w:p>
+    <w:p>
+      <w:pPr>
+        <w:pStyle w:val="EndNoteBibliography"/>
         <w:ind w:left="720" w:hanging="720"/>
       </w:pPr>
       <w:r>
-        <w:t>[10]    N. Lyv, H. Wu and B. Wang, inventors; Googol Technology (Shenzhen) Limited, assignee. Computer programmable autocontrol system and control method thereof. CN patent, CN101533263A</w:t>
-      </w:r>
-    </w:p>
-    <w:p>
-      <w:pPr>
-        <w:pStyle w:val="11"/>
+        <w:lastRenderedPageBreak/>
+        <w:t xml:space="preserve">[10]    N. </w:t>
+      </w:r>
+      <w:proofErr w:type="spellStart"/>
+      <w:r>
+        <w:t>Lyv</w:t>
+      </w:r>
+      <w:proofErr w:type="spellEnd"/>
+      <w:r>
+        <w:t xml:space="preserve">, H. Wu and B. Wang, inventors; Googol Technology (Shenzhen) Limited, assignee. Computer programmable </w:t>
+      </w:r>
+      <w:proofErr w:type="spellStart"/>
+      <w:r>
+        <w:t>autocontrol</w:t>
+      </w:r>
+      <w:proofErr w:type="spellEnd"/>
+      <w:r>
+        <w:t xml:space="preserve"> system and control method thereof. CN patent, CN101533263A</w:t>
+      </w:r>
+    </w:p>
+    <w:p>
+      <w:pPr>
+        <w:pStyle w:val="EndNoteBibliography"/>
         <w:ind w:left="720" w:hanging="720"/>
       </w:pPr>
-      <w:r>
-        <w:fldChar w:fldCharType="begin"/>
-      </w:r>
-      <w:r>
-        <w:instrText xml:space="preserve"> HYPERLINK "https://patents.google.com/patent/CN101533263A/en?assignee=Googol&amp;oq=Googol" </w:instrText>
-      </w:r>
-      <w:r>
-        <w:fldChar w:fldCharType="separate"/>
-      </w:r>
-      <w:r>
-        <w:t>https://patents.google.com/patent/CN101533263A/en?assignee=Googol&amp;oq=Googol</w:t>
-      </w:r>
-      <w:r>
-        <w:fldChar w:fldCharType="end"/>
-      </w:r>
-    </w:p>
-    <w:p>
-      <w:pPr>
-        <w:pStyle w:val="11"/>
+      <w:hyperlink r:id="rId7" w:history="1">
+        <w:r>
+          <w:t>https://patents.google.com/patent/CN101533263A/en?assignee=Googol&amp;oq=Googol</w:t>
+        </w:r>
+      </w:hyperlink>
+    </w:p>
+    <w:p>
+      <w:pPr>
+        <w:pStyle w:val="EndNoteBibliography"/>
         <w:ind w:left="720" w:hanging="720"/>
       </w:pPr>
       <w:r>
         <w:t xml:space="preserve">[11] </w:t>
       </w:r>
-      <w:r>
-        <w:fldChar w:fldCharType="begin"/>
-      </w:r>
-      <w:r>
-        <w:instrText xml:space="preserve"> HYPERLINK "http://www.googoltech.com.cn/d/file/Leafletmotion%20controller/Robot%20control%20system.pdf" </w:instrText>
-      </w:r>
-      <w:r>
-        <w:fldChar w:fldCharType="separate"/>
-      </w:r>
-      <w:r>
-        <w:rPr>
-          <w:rStyle w:val="5"/>
-        </w:rPr>
-        <w:t>http://www.googoltech.com.cn/d/file/Leafletmotion%20controller/Robot%20control%20system.pdf</w:t>
-      </w:r>
-      <w:r>
-        <w:rPr>
-          <w:rStyle w:val="5"/>
-        </w:rPr>
-        <w:fldChar w:fldCharType="end"/>
-      </w:r>
-    </w:p>
-    <w:p>
-      <w:pPr>
-        <w:pStyle w:val="11"/>
+      <w:hyperlink r:id="rId8" w:history="1">
+        <w:r>
+          <w:rPr>
+            <w:rStyle w:val="a5"/>
+          </w:rPr>
+          <w:t>http://www.googoltech.com.cn/d/file/Leafletmotion%20controller/Robot%20control%20system.pdf</w:t>
+        </w:r>
+      </w:hyperlink>
+    </w:p>
+    <w:p>
+      <w:pPr>
+        <w:pStyle w:val="EndNoteBibliography"/>
         <w:ind w:left="720" w:hanging="720"/>
       </w:pPr>
       <w:r>
-        <w:t>[12]   He Lyu</w:t>
-      </w:r>
+        <w:t xml:space="preserve">[12]   He </w:t>
+      </w:r>
+      <w:proofErr w:type="spellStart"/>
+      <w:r>
+        <w:t>Lyu</w:t>
+      </w:r>
+      <w:proofErr w:type="spellEnd"/>
       <w:r>
         <w:rPr>
           <w:rFonts w:hint="eastAsia"/>
@@ -1504,12 +1665,17 @@
     </w:p>
     <w:p>
       <w:pPr>
-        <w:pStyle w:val="11"/>
+        <w:pStyle w:val="EndNoteBibliography"/>
         <w:ind w:left="720" w:hanging="720"/>
       </w:pPr>
       <w:r>
-        <w:t>[13]   He Lyu</w:t>
-      </w:r>
+        <w:t xml:space="preserve">[13]   He </w:t>
+      </w:r>
+      <w:proofErr w:type="spellStart"/>
+      <w:r>
+        <w:t>Lyu</w:t>
+      </w:r>
+      <w:proofErr w:type="spellEnd"/>
       <w:r>
         <w:rPr>
           <w:rFonts w:hint="eastAsia"/>
@@ -1523,20 +1689,20 @@
     <w:sectPr>
       <w:pgSz w:w="11906" w:h="16838"/>
       <w:pgMar w:top="1440" w:right="1800" w:bottom="1440" w:left="1800" w:header="851" w:footer="992" w:gutter="0"/>
-      <w:cols w:space="425" w:num="1"/>
-      <w:docGrid w:type="lines" w:linePitch="312" w:charSpace="0"/>
+      <w:cols w:space="425"/>
+      <w:docGrid w:type="lines" w:linePitch="312"/>
     </w:sectPr>
   </w:body>
 </w:document>
 </file>
 
 <file path=word/numbering.xml><?xml version="1.0" encoding="utf-8"?>
-<w:numbering xmlns:wpc="http://schemas.microsoft.com/office/word/2010/wordprocessingCanvas" xmlns:mc="http://schemas.openxmlformats.org/markup-compatibility/2006" xmlns:o="urn:schemas-microsoft-com:office:office" xmlns:r="http://schemas.openxmlformats.org/officeDocument/2006/relationships" xmlns:m="http://schemas.openxmlformats.org/officeDocument/2006/math" xmlns:v="urn:schemas-microsoft-com:vml" xmlns:wp14="http://schemas.microsoft.com/office/word/2010/wordprocessingDrawing" xmlns:wp="http://schemas.openxmlformats.org/drawingml/2006/wordprocessingDrawing" xmlns:w10="urn:schemas-microsoft-com:office:word" xmlns:w="http://schemas.openxmlformats.org/wordprocessingml/2006/main" xmlns:w14="http://schemas.microsoft.com/office/word/2010/wordml" xmlns:wpg="http://schemas.microsoft.com/office/word/2010/wordprocessingGroup" xmlns:wpi="http://schemas.microsoft.com/office/word/2010/wordprocessingInk" xmlns:wne="http://schemas.microsoft.com/office/word/2006/wordml" xmlns:wps="http://schemas.microsoft.com/office/word/2010/wordprocessingShape" mc:Ignorable="w14 wp14">
+<w:numbering xmlns:wpc="http://schemas.microsoft.com/office/word/2010/wordprocessingCanvas" xmlns:mc="http://schemas.openxmlformats.org/markup-compatibility/2006" xmlns:o="urn:schemas-microsoft-com:office:office" xmlns:r="http://schemas.openxmlformats.org/officeDocument/2006/relationships" xmlns:m="http://schemas.openxmlformats.org/officeDocument/2006/math" xmlns:v="urn:schemas-microsoft-com:vml" xmlns:wp14="http://schemas.microsoft.com/office/word/2010/wordprocessingDrawing" xmlns:wp="http://schemas.openxmlformats.org/drawingml/2006/wordprocessingDrawing" xmlns:w10="urn:schemas-microsoft-com:office:word" xmlns:w="http://schemas.openxmlformats.org/wordprocessingml/2006/main" xmlns:w14="http://schemas.microsoft.com/office/word/2010/wordml" xmlns:w15="http://schemas.microsoft.com/office/word/2012/wordml" xmlns:wpg="http://schemas.microsoft.com/office/word/2010/wordprocessingGroup" xmlns:wpi="http://schemas.microsoft.com/office/word/2010/wordprocessingInk" xmlns:wne="http://schemas.microsoft.com/office/word/2006/wordml" xmlns:wps="http://schemas.microsoft.com/office/word/2010/wordprocessingShape" mc:Ignorable="w14 w15 wp14">
   <w:abstractNum w:abstractNumId="0">
     <w:nsid w:val="1B9A0CB6"/>
     <w:multiLevelType w:val="multilevel"/>
     <w:tmpl w:val="1B9A0CB6"/>
-    <w:lvl w:ilvl="0" w:tentative="0">
+    <w:lvl w:ilvl="0">
       <w:start w:val="1"/>
       <w:numFmt w:val="bullet"/>
       <w:lvlText w:val=""/>
@@ -1545,10 +1711,10 @@
         <w:ind w:left="720" w:hanging="360"/>
       </w:pPr>
       <w:rPr>
-        <w:rFonts w:hint="default" w:ascii="Symbol" w:hAnsi="Symbol"/>
+        <w:rFonts w:ascii="Symbol" w:hAnsi="Symbol" w:hint="default"/>
       </w:rPr>
     </w:lvl>
-    <w:lvl w:ilvl="1" w:tentative="0">
+    <w:lvl w:ilvl="1">
       <w:start w:val="1"/>
       <w:numFmt w:val="bullet"/>
       <w:lvlText w:val="o"/>
@@ -1557,10 +1723,10 @@
         <w:ind w:left="1440" w:hanging="360"/>
       </w:pPr>
       <w:rPr>
-        <w:rFonts w:hint="default" w:ascii="Courier New" w:hAnsi="Courier New" w:cs="Courier New"/>
+        <w:rFonts w:ascii="Courier New" w:hAnsi="Courier New" w:cs="Courier New" w:hint="default"/>
       </w:rPr>
     </w:lvl>
-    <w:lvl w:ilvl="2" w:tentative="0">
+    <w:lvl w:ilvl="2">
       <w:start w:val="1"/>
       <w:numFmt w:val="bullet"/>
       <w:lvlText w:val=""/>
@@ -1569,10 +1735,10 @@
         <w:ind w:left="2160" w:hanging="360"/>
       </w:pPr>
       <w:rPr>
-        <w:rFonts w:hint="default" w:ascii="Wingdings" w:hAnsi="Wingdings"/>
+        <w:rFonts w:ascii="Wingdings" w:hAnsi="Wingdings" w:hint="default"/>
       </w:rPr>
     </w:lvl>
-    <w:lvl w:ilvl="3" w:tentative="0">
+    <w:lvl w:ilvl="3">
       <w:start w:val="1"/>
       <w:numFmt w:val="bullet"/>
       <w:lvlText w:val=""/>
@@ -1581,10 +1747,10 @@
         <w:ind w:left="2880" w:hanging="360"/>
       </w:pPr>
       <w:rPr>
-        <w:rFonts w:hint="default" w:ascii="Symbol" w:hAnsi="Symbol"/>
+        <w:rFonts w:ascii="Symbol" w:hAnsi="Symbol" w:hint="default"/>
       </w:rPr>
     </w:lvl>
-    <w:lvl w:ilvl="4" w:tentative="0">
+    <w:lvl w:ilvl="4">
       <w:start w:val="1"/>
       <w:numFmt w:val="bullet"/>
       <w:lvlText w:val="o"/>
@@ -1593,10 +1759,10 @@
         <w:ind w:left="3600" w:hanging="360"/>
       </w:pPr>
       <w:rPr>
-        <w:rFonts w:hint="default" w:ascii="Courier New" w:hAnsi="Courier New" w:cs="Courier New"/>
+        <w:rFonts w:ascii="Courier New" w:hAnsi="Courier New" w:cs="Courier New" w:hint="default"/>
       </w:rPr>
     </w:lvl>
-    <w:lvl w:ilvl="5" w:tentative="0">
+    <w:lvl w:ilvl="5">
       <w:start w:val="1"/>
       <w:numFmt w:val="bullet"/>
       <w:lvlText w:val=""/>
@@ -1605,10 +1771,10 @@
         <w:ind w:left="4320" w:hanging="360"/>
       </w:pPr>
       <w:rPr>
-        <w:rFonts w:hint="default" w:ascii="Wingdings" w:hAnsi="Wingdings"/>
+        <w:rFonts w:ascii="Wingdings" w:hAnsi="Wingdings" w:hint="default"/>
       </w:rPr>
     </w:lvl>
-    <w:lvl w:ilvl="6" w:tentative="0">
+    <w:lvl w:ilvl="6">
       <w:start w:val="1"/>
       <w:numFmt w:val="bullet"/>
       <w:lvlText w:val=""/>
@@ -1617,10 +1783,10 @@
         <w:ind w:left="5040" w:hanging="360"/>
       </w:pPr>
       <w:rPr>
-        <w:rFonts w:hint="default" w:ascii="Symbol" w:hAnsi="Symbol"/>
+        <w:rFonts w:ascii="Symbol" w:hAnsi="Symbol" w:hint="default"/>
       </w:rPr>
     </w:lvl>
-    <w:lvl w:ilvl="7" w:tentative="0">
+    <w:lvl w:ilvl="7">
       <w:start w:val="1"/>
       <w:numFmt w:val="bullet"/>
       <w:lvlText w:val="o"/>
@@ -1629,10 +1795,10 @@
         <w:ind w:left="5760" w:hanging="360"/>
       </w:pPr>
       <w:rPr>
-        <w:rFonts w:hint="default" w:ascii="Courier New" w:hAnsi="Courier New" w:cs="Courier New"/>
+        <w:rFonts w:ascii="Courier New" w:hAnsi="Courier New" w:cs="Courier New" w:hint="default"/>
       </w:rPr>
     </w:lvl>
-    <w:lvl w:ilvl="8" w:tentative="0">
+    <w:lvl w:ilvl="8">
       <w:start w:val="1"/>
       <w:numFmt w:val="bullet"/>
       <w:lvlText w:val=""/>
@@ -1641,7 +1807,7 @@
         <w:ind w:left="6480" w:hanging="360"/>
       </w:pPr>
       <w:rPr>
-        <w:rFonts w:hint="default" w:ascii="Wingdings" w:hAnsi="Wingdings"/>
+        <w:rFonts w:ascii="Wingdings" w:hAnsi="Wingdings" w:hint="default"/>
       </w:rPr>
     </w:lvl>
   </w:abstractNum>
@@ -1652,293 +1818,411 @@
 </file>
 
 <file path=word/styles.xml><?xml version="1.0" encoding="utf-8"?>
-<w:styles xmlns:mc="http://schemas.openxmlformats.org/markup-compatibility/2006" xmlns:o="urn:schemas-microsoft-com:office:office" xmlns:r="http://schemas.openxmlformats.org/officeDocument/2006/relationships" xmlns:m="http://schemas.openxmlformats.org/officeDocument/2006/math" xmlns:v="urn:schemas-microsoft-com:vml" xmlns:w="http://schemas.openxmlformats.org/wordprocessingml/2006/main" xmlns:w14="http://schemas.microsoft.com/office/word/2010/wordml" xmlns:w10="urn:schemas-microsoft-com:office:word" xmlns:sl="http://schemas.openxmlformats.org/schemaLibrary/2006/main" mc:Ignorable="w14">
+<w:styles xmlns:mc="http://schemas.openxmlformats.org/markup-compatibility/2006" xmlns:r="http://schemas.openxmlformats.org/officeDocument/2006/relationships" xmlns:w="http://schemas.openxmlformats.org/wordprocessingml/2006/main" xmlns:w14="http://schemas.microsoft.com/office/word/2010/wordml" xmlns:w15="http://schemas.microsoft.com/office/word/2012/wordml" mc:Ignorable="w14 w15">
   <w:docDefaults>
     <w:rPrDefault>
       <w:rPr>
-        <w:rFonts w:asciiTheme="minorHAnsi" w:hAnsiTheme="minorHAnsi" w:eastAsiaTheme="minorEastAsia" w:cstheme="minorBidi"/>
+        <w:rFonts w:asciiTheme="minorHAnsi" w:eastAsiaTheme="minorEastAsia" w:hAnsiTheme="minorHAnsi" w:cstheme="minorBidi"/>
+        <w:lang w:val="en-US" w:eastAsia="zh-CN" w:bidi="ar-SA"/>
       </w:rPr>
     </w:rPrDefault>
+    <w:pPrDefault/>
   </w:docDefaults>
-  <w:latentStyles w:count="260" w:defQFormat="0" w:defUnhideWhenUsed="1" w:defSemiHidden="1" w:defUIPriority="99" w:defLockedState="0">
-    <w:lsdException w:qFormat="1" w:unhideWhenUsed="0" w:uiPriority="0" w:semiHidden="0" w:name="Normal"/>
-    <w:lsdException w:qFormat="1" w:unhideWhenUsed="0" w:uiPriority="9" w:semiHidden="0" w:name="heading 1"/>
-    <w:lsdException w:qFormat="1" w:uiPriority="9" w:name="heading 2"/>
-    <w:lsdException w:qFormat="1" w:uiPriority="9" w:name="heading 3"/>
-    <w:lsdException w:qFormat="1" w:uiPriority="9" w:name="heading 4"/>
-    <w:lsdException w:qFormat="1" w:uiPriority="9" w:name="heading 5"/>
-    <w:lsdException w:qFormat="1" w:uiPriority="9" w:name="heading 6"/>
-    <w:lsdException w:qFormat="1" w:uiPriority="9" w:name="heading 7"/>
-    <w:lsdException w:qFormat="1" w:uiPriority="9" w:name="heading 8"/>
-    <w:lsdException w:qFormat="1" w:uiPriority="9" w:name="heading 9"/>
-    <w:lsdException w:uiPriority="99" w:name="index 1"/>
-    <w:lsdException w:uiPriority="99" w:name="index 2"/>
-    <w:lsdException w:uiPriority="99" w:name="index 3"/>
-    <w:lsdException w:uiPriority="99" w:name="index 4"/>
-    <w:lsdException w:uiPriority="99" w:name="index 5"/>
-    <w:lsdException w:uiPriority="99" w:name="index 6"/>
-    <w:lsdException w:uiPriority="99" w:name="index 7"/>
-    <w:lsdException w:uiPriority="99" w:name="index 8"/>
-    <w:lsdException w:uiPriority="99" w:name="index 9"/>
-    <w:lsdException w:uiPriority="39" w:name="toc 1"/>
-    <w:lsdException w:uiPriority="39" w:name="toc 2"/>
-    <w:lsdException w:uiPriority="39" w:name="toc 3"/>
-    <w:lsdException w:uiPriority="39" w:name="toc 4"/>
-    <w:lsdException w:uiPriority="39" w:name="toc 5"/>
-    <w:lsdException w:uiPriority="39" w:name="toc 6"/>
-    <w:lsdException w:uiPriority="39" w:name="toc 7"/>
-    <w:lsdException w:uiPriority="39" w:name="toc 8"/>
-    <w:lsdException w:uiPriority="39" w:name="toc 9"/>
-    <w:lsdException w:uiPriority="99" w:name="Normal Indent"/>
-    <w:lsdException w:uiPriority="99" w:name="footnote text"/>
-    <w:lsdException w:uiPriority="99" w:name="annotation text"/>
-    <w:lsdException w:qFormat="1" w:uiPriority="99" w:semiHidden="0" w:name="header"/>
-    <w:lsdException w:uiPriority="99" w:semiHidden="0" w:name="footer"/>
-    <w:lsdException w:uiPriority="99" w:name="index heading"/>
-    <w:lsdException w:qFormat="1" w:uiPriority="35" w:name="caption"/>
-    <w:lsdException w:uiPriority="99" w:name="table of figures"/>
-    <w:lsdException w:uiPriority="99" w:name="envelope address"/>
-    <w:lsdException w:uiPriority="99" w:name="envelope return"/>
-    <w:lsdException w:uiPriority="99" w:name="footnote reference"/>
-    <w:lsdException w:uiPriority="99" w:name="annotation reference"/>
-    <w:lsdException w:uiPriority="99" w:name="line number"/>
-    <w:lsdException w:uiPriority="99" w:name="page number"/>
-    <w:lsdException w:uiPriority="99" w:name="endnote reference"/>
-    <w:lsdException w:uiPriority="99" w:name="endnote text"/>
-    <w:lsdException w:uiPriority="99" w:name="table of authorities"/>
-    <w:lsdException w:uiPriority="99" w:name="macro"/>
-    <w:lsdException w:uiPriority="99" w:name="toa heading"/>
-    <w:lsdException w:uiPriority="99" w:name="List"/>
-    <w:lsdException w:uiPriority="99" w:name="List Bullet"/>
-    <w:lsdException w:uiPriority="99" w:name="List Number"/>
-    <w:lsdException w:uiPriority="99" w:name="List 2"/>
-    <w:lsdException w:uiPriority="99" w:name="List 3"/>
-    <w:lsdException w:uiPriority="99" w:name="List 4"/>
-    <w:lsdException w:uiPriority="99" w:name="List 5"/>
-    <w:lsdException w:uiPriority="99" w:name="List Bullet 2"/>
-    <w:lsdException w:uiPriority="99" w:name="List Bullet 3"/>
-    <w:lsdException w:uiPriority="99" w:name="List Bullet 4"/>
-    <w:lsdException w:uiPriority="99" w:name="List Bullet 5"/>
-    <w:lsdException w:uiPriority="99" w:name="List Number 2"/>
-    <w:lsdException w:uiPriority="99" w:name="List Number 3"/>
-    <w:lsdException w:uiPriority="99" w:name="List Number 4"/>
-    <w:lsdException w:uiPriority="99" w:name="List Number 5"/>
-    <w:lsdException w:qFormat="1" w:unhideWhenUsed="0" w:uiPriority="10" w:semiHidden="0" w:name="Title"/>
-    <w:lsdException w:uiPriority="99" w:name="Closing"/>
-    <w:lsdException w:uiPriority="99" w:name="Signature"/>
-    <w:lsdException w:uiPriority="1" w:name="Default Paragraph Font"/>
-    <w:lsdException w:uiPriority="99" w:name="Body Text"/>
-    <w:lsdException w:uiPriority="99" w:name="Body Text Indent"/>
-    <w:lsdException w:uiPriority="99" w:name="List Continue"/>
-    <w:lsdException w:uiPriority="99" w:name="List Continue 2"/>
-    <w:lsdException w:uiPriority="99" w:name="List Continue 3"/>
-    <w:lsdException w:uiPriority="99" w:name="List Continue 4"/>
-    <w:lsdException w:uiPriority="99" w:name="List Continue 5"/>
-    <w:lsdException w:uiPriority="99" w:name="Message Header"/>
-    <w:lsdException w:qFormat="1" w:unhideWhenUsed="0" w:uiPriority="11" w:semiHidden="0" w:name="Subtitle"/>
-    <w:lsdException w:uiPriority="99" w:name="Salutation"/>
-    <w:lsdException w:uiPriority="99" w:name="Date"/>
-    <w:lsdException w:uiPriority="99" w:name="Body Text First Indent"/>
-    <w:lsdException w:uiPriority="99" w:name="Body Text First Indent 2"/>
-    <w:lsdException w:uiPriority="99" w:name="Note Heading"/>
-    <w:lsdException w:uiPriority="99" w:name="Body Text 2"/>
-    <w:lsdException w:uiPriority="99" w:name="Body Text 3"/>
-    <w:lsdException w:uiPriority="99" w:name="Body Text Indent 2"/>
-    <w:lsdException w:uiPriority="99" w:name="Body Text Indent 3"/>
-    <w:lsdException w:uiPriority="99" w:name="Block Text"/>
-    <w:lsdException w:qFormat="1" w:uiPriority="99" w:semiHidden="0" w:name="Hyperlink"/>
-    <w:lsdException w:uiPriority="99" w:name="FollowedHyperlink"/>
-    <w:lsdException w:qFormat="1" w:unhideWhenUsed="0" w:uiPriority="22" w:semiHidden="0" w:name="Strong"/>
-    <w:lsdException w:qFormat="1" w:unhideWhenUsed="0" w:uiPriority="20" w:semiHidden="0" w:name="Emphasis"/>
-    <w:lsdException w:uiPriority="99" w:name="Document Map"/>
-    <w:lsdException w:uiPriority="99" w:name="Plain Text"/>
-    <w:lsdException w:uiPriority="99" w:name="E-mail Signature"/>
-    <w:lsdException w:uiPriority="99" w:name="Normal (Web)"/>
-    <w:lsdException w:uiPriority="99" w:name="HTML Acronym"/>
-    <w:lsdException w:uiPriority="99" w:name="HTML Address"/>
-    <w:lsdException w:uiPriority="99" w:name="HTML Cite"/>
-    <w:lsdException w:uiPriority="99" w:name="HTML Code"/>
-    <w:lsdException w:uiPriority="99" w:name="HTML Definition"/>
-    <w:lsdException w:uiPriority="99" w:name="HTML Keyboard"/>
-    <w:lsdException w:uiPriority="99" w:name="HTML Preformatted"/>
-    <w:lsdException w:uiPriority="99" w:name="HTML Sample"/>
-    <w:lsdException w:uiPriority="99" w:name="HTML Typewriter"/>
-    <w:lsdException w:uiPriority="99" w:name="HTML Variable"/>
-    <w:lsdException w:uiPriority="99" w:name="Normal Table"/>
-    <w:lsdException w:uiPriority="99" w:name="annotation subject"/>
-    <w:lsdException w:uiPriority="99" w:name="Table Simple 1"/>
-    <w:lsdException w:uiPriority="99" w:name="Table Simple 2"/>
-    <w:lsdException w:uiPriority="99" w:name="Table Simple 3"/>
-    <w:lsdException w:uiPriority="99" w:name="Table Classic 1"/>
-    <w:lsdException w:uiPriority="99" w:name="Table Classic 2"/>
-    <w:lsdException w:uiPriority="99" w:name="Table Classic 3"/>
-    <w:lsdException w:uiPriority="99" w:name="Table Classic 4"/>
-    <w:lsdException w:uiPriority="99" w:name="Table Colorful 1"/>
-    <w:lsdException w:uiPriority="99" w:name="Table Colorful 2"/>
-    <w:lsdException w:uiPriority="99" w:name="Table Colorful 3"/>
-    <w:lsdException w:uiPriority="99" w:name="Table Columns 1"/>
-    <w:lsdException w:uiPriority="99" w:name="Table Columns 2"/>
-    <w:lsdException w:uiPriority="99" w:name="Table Columns 3"/>
-    <w:lsdException w:uiPriority="99" w:name="Table Columns 4"/>
-    <w:lsdException w:uiPriority="99" w:name="Table Columns 5"/>
-    <w:lsdException w:uiPriority="99" w:name="Table Grid 1"/>
-    <w:lsdException w:uiPriority="99" w:name="Table Grid 2"/>
-    <w:lsdException w:uiPriority="99" w:name="Table Grid 3"/>
-    <w:lsdException w:uiPriority="99" w:name="Table Grid 4"/>
-    <w:lsdException w:uiPriority="99" w:name="Table Grid 5"/>
-    <w:lsdException w:uiPriority="99" w:name="Table Grid 6"/>
-    <w:lsdException w:uiPriority="99" w:name="Table Grid 7"/>
-    <w:lsdException w:uiPriority="99" w:name="Table Grid 8"/>
-    <w:lsdException w:uiPriority="99" w:name="Table List 1"/>
-    <w:lsdException w:uiPriority="99" w:name="Table List 2"/>
-    <w:lsdException w:uiPriority="99" w:name="Table List 3"/>
-    <w:lsdException w:uiPriority="99" w:name="Table List 4"/>
-    <w:lsdException w:uiPriority="99" w:name="Table List 5"/>
-    <w:lsdException w:uiPriority="99" w:name="Table List 6"/>
-    <w:lsdException w:uiPriority="99" w:name="Table List 7"/>
-    <w:lsdException w:uiPriority="99" w:name="Table List 8"/>
-    <w:lsdException w:uiPriority="99" w:name="Table 3D effects 1"/>
-    <w:lsdException w:uiPriority="99" w:name="Table 3D effects 2"/>
-    <w:lsdException w:uiPriority="99" w:name="Table 3D effects 3"/>
-    <w:lsdException w:uiPriority="99" w:name="Table Contemporary"/>
-    <w:lsdException w:uiPriority="99" w:name="Table Elegant"/>
-    <w:lsdException w:uiPriority="99" w:name="Table Professional"/>
-    <w:lsdException w:uiPriority="99" w:name="Table Subtle 1"/>
-    <w:lsdException w:uiPriority="99" w:name="Table Subtle 2"/>
-    <w:lsdException w:uiPriority="99" w:name="Table Web 1"/>
-    <w:lsdException w:uiPriority="99" w:name="Table Web 2"/>
-    <w:lsdException w:uiPriority="99" w:name="Table Web 3"/>
-    <w:lsdException w:uiPriority="99" w:name="Balloon Text"/>
-    <w:lsdException w:unhideWhenUsed="0" w:uiPriority="39" w:semiHidden="0" w:name="Table Grid"/>
-    <w:lsdException w:uiPriority="99" w:name="Table Theme"/>
-    <w:lsdException w:unhideWhenUsed="0" w:uiPriority="60" w:semiHidden="0" w:name="Light Shading"/>
-    <w:lsdException w:unhideWhenUsed="0" w:uiPriority="61" w:semiHidden="0" w:name="Light List"/>
-    <w:lsdException w:unhideWhenUsed="0" w:uiPriority="62" w:semiHidden="0" w:name="Light Grid"/>
-    <w:lsdException w:unhideWhenUsed="0" w:uiPriority="63" w:semiHidden="0" w:name="Medium Shading 1"/>
-    <w:lsdException w:unhideWhenUsed="0" w:uiPriority="64" w:semiHidden="0" w:name="Medium Shading 2"/>
-    <w:lsdException w:unhideWhenUsed="0" w:uiPriority="65" w:semiHidden="0" w:name="Medium List 1"/>
-    <w:lsdException w:unhideWhenUsed="0" w:uiPriority="66" w:semiHidden="0" w:name="Medium List 2"/>
-    <w:lsdException w:unhideWhenUsed="0" w:uiPriority="67" w:semiHidden="0" w:name="Medium Grid 1"/>
-    <w:lsdException w:unhideWhenUsed="0" w:uiPriority="68" w:semiHidden="0" w:name="Medium Grid 2"/>
-    <w:lsdException w:unhideWhenUsed="0" w:uiPriority="69" w:semiHidden="0" w:name="Medium Grid 3"/>
-    <w:lsdException w:unhideWhenUsed="0" w:uiPriority="70" w:semiHidden="0" w:name="Dark List"/>
-    <w:lsdException w:unhideWhenUsed="0" w:uiPriority="71" w:semiHidden="0" w:name="Colorful Shading"/>
-    <w:lsdException w:unhideWhenUsed="0" w:uiPriority="72" w:semiHidden="0" w:name="Colorful List"/>
-    <w:lsdException w:unhideWhenUsed="0" w:uiPriority="73" w:semiHidden="0" w:name="Colorful Grid"/>
-    <w:lsdException w:unhideWhenUsed="0" w:uiPriority="60" w:semiHidden="0" w:name="Light Shading Accent 1"/>
-    <w:lsdException w:unhideWhenUsed="0" w:uiPriority="61" w:semiHidden="0" w:name="Light List Accent 1"/>
-    <w:lsdException w:unhideWhenUsed="0" w:uiPriority="62" w:semiHidden="0" w:name="Light Grid Accent 1"/>
-    <w:lsdException w:unhideWhenUsed="0" w:uiPriority="63" w:semiHidden="0" w:name="Medium Shading 1 Accent 1"/>
-    <w:lsdException w:unhideWhenUsed="0" w:uiPriority="64" w:semiHidden="0" w:name="Medium Shading 2 Accent 1"/>
-    <w:lsdException w:unhideWhenUsed="0" w:uiPriority="65" w:semiHidden="0" w:name="Medium List 1 Accent 1"/>
-    <w:lsdException w:unhideWhenUsed="0" w:uiPriority="66" w:semiHidden="0" w:name="Medium List 2 Accent 1"/>
-    <w:lsdException w:unhideWhenUsed="0" w:uiPriority="67" w:semiHidden="0" w:name="Medium Grid 1 Accent 1"/>
-    <w:lsdException w:unhideWhenUsed="0" w:uiPriority="68" w:semiHidden="0" w:name="Medium Grid 2 Accent 1"/>
-    <w:lsdException w:unhideWhenUsed="0" w:uiPriority="69" w:semiHidden="0" w:name="Medium Grid 3 Accent 1"/>
-    <w:lsdException w:unhideWhenUsed="0" w:uiPriority="70" w:semiHidden="0" w:name="Dark List Accent 1"/>
-    <w:lsdException w:unhideWhenUsed="0" w:uiPriority="71" w:semiHidden="0" w:name="Colorful Shading Accent 1"/>
-    <w:lsdException w:unhideWhenUsed="0" w:uiPriority="72" w:semiHidden="0" w:name="Colorful List Accent 1"/>
-    <w:lsdException w:unhideWhenUsed="0" w:uiPriority="73" w:semiHidden="0" w:name="Colorful Grid Accent 1"/>
-    <w:lsdException w:unhideWhenUsed="0" w:uiPriority="60" w:semiHidden="0" w:name="Light Shading Accent 2"/>
-    <w:lsdException w:unhideWhenUsed="0" w:uiPriority="61" w:semiHidden="0" w:name="Light List Accent 2"/>
-    <w:lsdException w:unhideWhenUsed="0" w:uiPriority="62" w:semiHidden="0" w:name="Light Grid Accent 2"/>
-    <w:lsdException w:unhideWhenUsed="0" w:uiPriority="63" w:semiHidden="0" w:name="Medium Shading 1 Accent 2"/>
-    <w:lsdException w:unhideWhenUsed="0" w:uiPriority="64" w:semiHidden="0" w:name="Medium Shading 2 Accent 2"/>
-    <w:lsdException w:unhideWhenUsed="0" w:uiPriority="65" w:semiHidden="0" w:name="Medium List 1 Accent 2"/>
-    <w:lsdException w:unhideWhenUsed="0" w:uiPriority="66" w:semiHidden="0" w:name="Medium List 2 Accent 2"/>
-    <w:lsdException w:unhideWhenUsed="0" w:uiPriority="67" w:semiHidden="0" w:name="Medium Grid 1 Accent 2"/>
-    <w:lsdException w:unhideWhenUsed="0" w:uiPriority="68" w:semiHidden="0" w:name="Medium Grid 2 Accent 2"/>
-    <w:lsdException w:unhideWhenUsed="0" w:uiPriority="69" w:semiHidden="0" w:name="Medium Grid 3 Accent 2"/>
-    <w:lsdException w:unhideWhenUsed="0" w:uiPriority="70" w:semiHidden="0" w:name="Dark List Accent 2"/>
-    <w:lsdException w:unhideWhenUsed="0" w:uiPriority="71" w:semiHidden="0" w:name="Colorful Shading Accent 2"/>
-    <w:lsdException w:unhideWhenUsed="0" w:uiPriority="72" w:semiHidden="0" w:name="Colorful List Accent 2"/>
-    <w:lsdException w:unhideWhenUsed="0" w:uiPriority="73" w:semiHidden="0" w:name="Colorful Grid Accent 2"/>
-    <w:lsdException w:unhideWhenUsed="0" w:uiPriority="60" w:semiHidden="0" w:name="Light Shading Accent 3"/>
-    <w:lsdException w:unhideWhenUsed="0" w:uiPriority="61" w:semiHidden="0" w:name="Light List Accent 3"/>
-    <w:lsdException w:unhideWhenUsed="0" w:uiPriority="62" w:semiHidden="0" w:name="Light Grid Accent 3"/>
-    <w:lsdException w:unhideWhenUsed="0" w:uiPriority="63" w:semiHidden="0" w:name="Medium Shading 1 Accent 3"/>
-    <w:lsdException w:unhideWhenUsed="0" w:uiPriority="64" w:semiHidden="0" w:name="Medium Shading 2 Accent 3"/>
-    <w:lsdException w:unhideWhenUsed="0" w:uiPriority="65" w:semiHidden="0" w:name="Medium List 1 Accent 3"/>
-    <w:lsdException w:unhideWhenUsed="0" w:uiPriority="66" w:semiHidden="0" w:name="Medium List 2 Accent 3"/>
-    <w:lsdException w:unhideWhenUsed="0" w:uiPriority="67" w:semiHidden="0" w:name="Medium Grid 1 Accent 3"/>
-    <w:lsdException w:unhideWhenUsed="0" w:uiPriority="68" w:semiHidden="0" w:name="Medium Grid 2 Accent 3"/>
-    <w:lsdException w:unhideWhenUsed="0" w:uiPriority="69" w:semiHidden="0" w:name="Medium Grid 3 Accent 3"/>
-    <w:lsdException w:unhideWhenUsed="0" w:uiPriority="70" w:semiHidden="0" w:name="Dark List Accent 3"/>
-    <w:lsdException w:unhideWhenUsed="0" w:uiPriority="71" w:semiHidden="0" w:name="Colorful Shading Accent 3"/>
-    <w:lsdException w:unhideWhenUsed="0" w:uiPriority="72" w:semiHidden="0" w:name="Colorful List Accent 3"/>
-    <w:lsdException w:unhideWhenUsed="0" w:uiPriority="73" w:semiHidden="0" w:name="Colorful Grid Accent 3"/>
-    <w:lsdException w:unhideWhenUsed="0" w:uiPriority="60" w:semiHidden="0" w:name="Light Shading Accent 4"/>
-    <w:lsdException w:unhideWhenUsed="0" w:uiPriority="61" w:semiHidden="0" w:name="Light List Accent 4"/>
-    <w:lsdException w:unhideWhenUsed="0" w:uiPriority="62" w:semiHidden="0" w:name="Light Grid Accent 4"/>
-    <w:lsdException w:unhideWhenUsed="0" w:uiPriority="63" w:semiHidden="0" w:name="Medium Shading 1 Accent 4"/>
-    <w:lsdException w:unhideWhenUsed="0" w:uiPriority="64" w:semiHidden="0" w:name="Medium Shading 2 Accent 4"/>
-    <w:lsdException w:unhideWhenUsed="0" w:uiPriority="65" w:semiHidden="0" w:name="Medium List 1 Accent 4"/>
-    <w:lsdException w:unhideWhenUsed="0" w:uiPriority="66" w:semiHidden="0" w:name="Medium List 2 Accent 4"/>
-    <w:lsdException w:unhideWhenUsed="0" w:uiPriority="67" w:semiHidden="0" w:name="Medium Grid 1 Accent 4"/>
-    <w:lsdException w:unhideWhenUsed="0" w:uiPriority="68" w:semiHidden="0" w:name="Medium Grid 2 Accent 4"/>
-    <w:lsdException w:unhideWhenUsed="0" w:uiPriority="69" w:semiHidden="0" w:name="Medium Grid 3 Accent 4"/>
-    <w:lsdException w:unhideWhenUsed="0" w:uiPriority="70" w:semiHidden="0" w:name="Dark List Accent 4"/>
-    <w:lsdException w:unhideWhenUsed="0" w:uiPriority="71" w:semiHidden="0" w:name="Colorful Shading Accent 4"/>
-    <w:lsdException w:unhideWhenUsed="0" w:uiPriority="72" w:semiHidden="0" w:name="Colorful List Accent 4"/>
-    <w:lsdException w:unhideWhenUsed="0" w:uiPriority="73" w:semiHidden="0" w:name="Colorful Grid Accent 4"/>
-    <w:lsdException w:unhideWhenUsed="0" w:uiPriority="60" w:semiHidden="0" w:name="Light Shading Accent 5"/>
-    <w:lsdException w:unhideWhenUsed="0" w:uiPriority="61" w:semiHidden="0" w:name="Light List Accent 5"/>
-    <w:lsdException w:unhideWhenUsed="0" w:uiPriority="62" w:semiHidden="0" w:name="Light Grid Accent 5"/>
-    <w:lsdException w:unhideWhenUsed="0" w:uiPriority="63" w:semiHidden="0" w:name="Medium Shading 1 Accent 5"/>
-    <w:lsdException w:unhideWhenUsed="0" w:uiPriority="64" w:semiHidden="0" w:name="Medium Shading 2 Accent 5"/>
-    <w:lsdException w:unhideWhenUsed="0" w:uiPriority="65" w:semiHidden="0" w:name="Medium List 1 Accent 5"/>
-    <w:lsdException w:unhideWhenUsed="0" w:uiPriority="66" w:semiHidden="0" w:name="Medium List 2 Accent 5"/>
-    <w:lsdException w:unhideWhenUsed="0" w:uiPriority="67" w:semiHidden="0" w:name="Medium Grid 1 Accent 5"/>
-    <w:lsdException w:unhideWhenUsed="0" w:uiPriority="68" w:semiHidden="0" w:name="Medium Grid 2 Accent 5"/>
-    <w:lsdException w:unhideWhenUsed="0" w:uiPriority="69" w:semiHidden="0" w:name="Medium Grid 3 Accent 5"/>
-    <w:lsdException w:unhideWhenUsed="0" w:uiPriority="70" w:semiHidden="0" w:name="Dark List Accent 5"/>
-    <w:lsdException w:unhideWhenUsed="0" w:uiPriority="71" w:semiHidden="0" w:name="Colorful Shading Accent 5"/>
-    <w:lsdException w:unhideWhenUsed="0" w:uiPriority="72" w:semiHidden="0" w:name="Colorful List Accent 5"/>
-    <w:lsdException w:unhideWhenUsed="0" w:uiPriority="73" w:semiHidden="0" w:name="Colorful Grid Accent 5"/>
-    <w:lsdException w:unhideWhenUsed="0" w:uiPriority="60" w:semiHidden="0" w:name="Light Shading Accent 6"/>
-    <w:lsdException w:unhideWhenUsed="0" w:uiPriority="61" w:semiHidden="0" w:name="Light List Accent 6"/>
-    <w:lsdException w:unhideWhenUsed="0" w:uiPriority="62" w:semiHidden="0" w:name="Light Grid Accent 6"/>
-    <w:lsdException w:unhideWhenUsed="0" w:uiPriority="63" w:semiHidden="0" w:name="Medium Shading 1 Accent 6"/>
-    <w:lsdException w:unhideWhenUsed="0" w:uiPriority="64" w:semiHidden="0" w:name="Medium Shading 2 Accent 6"/>
-    <w:lsdException w:unhideWhenUsed="0" w:uiPriority="65" w:semiHidden="0" w:name="Medium List 1 Accent 6"/>
-    <w:lsdException w:unhideWhenUsed="0" w:uiPriority="66" w:semiHidden="0" w:name="Medium List 2 Accent 6"/>
-    <w:lsdException w:unhideWhenUsed="0" w:uiPriority="67" w:semiHidden="0" w:name="Medium Grid 1 Accent 6"/>
-    <w:lsdException w:unhideWhenUsed="0" w:uiPriority="68" w:semiHidden="0" w:name="Medium Grid 2 Accent 6"/>
-    <w:lsdException w:unhideWhenUsed="0" w:uiPriority="69" w:semiHidden="0" w:name="Medium Grid 3 Accent 6"/>
-    <w:lsdException w:unhideWhenUsed="0" w:uiPriority="70" w:semiHidden="0" w:name="Dark List Accent 6"/>
-    <w:lsdException w:unhideWhenUsed="0" w:uiPriority="71" w:semiHidden="0" w:name="Colorful Shading Accent 6"/>
-    <w:lsdException w:unhideWhenUsed="0" w:uiPriority="72" w:semiHidden="0" w:name="Colorful List Accent 6"/>
-    <w:lsdException w:unhideWhenUsed="0" w:uiPriority="73" w:semiHidden="0" w:name="Colorful Grid Accent 6"/>
+  <w:latentStyles w:defLockedState="0" w:defUIPriority="99" w:defSemiHidden="0" w:defUnhideWhenUsed="0" w:defQFormat="0" w:count="371">
+    <w:lsdException w:name="Normal" w:uiPriority="0" w:qFormat="1"/>
+    <w:lsdException w:name="heading 1" w:uiPriority="9" w:qFormat="1"/>
+    <w:lsdException w:name="heading 2" w:semiHidden="1" w:uiPriority="9" w:unhideWhenUsed="1" w:qFormat="1"/>
+    <w:lsdException w:name="heading 3" w:semiHidden="1" w:uiPriority="9" w:unhideWhenUsed="1" w:qFormat="1"/>
+    <w:lsdException w:name="heading 4" w:semiHidden="1" w:uiPriority="9" w:unhideWhenUsed="1" w:qFormat="1"/>
+    <w:lsdException w:name="heading 5" w:semiHidden="1" w:uiPriority="9" w:unhideWhenUsed="1" w:qFormat="1"/>
+    <w:lsdException w:name="heading 6" w:semiHidden="1" w:uiPriority="9" w:unhideWhenUsed="1" w:qFormat="1"/>
+    <w:lsdException w:name="heading 7" w:semiHidden="1" w:uiPriority="9" w:unhideWhenUsed="1" w:qFormat="1"/>
+    <w:lsdException w:name="heading 8" w:semiHidden="1" w:uiPriority="9" w:unhideWhenUsed="1" w:qFormat="1"/>
+    <w:lsdException w:name="heading 9" w:semiHidden="1" w:uiPriority="9" w:unhideWhenUsed="1" w:qFormat="1"/>
+    <w:lsdException w:name="index 1" w:semiHidden="1" w:unhideWhenUsed="1"/>
+    <w:lsdException w:name="index 2" w:semiHidden="1" w:unhideWhenUsed="1"/>
+    <w:lsdException w:name="index 3" w:semiHidden="1" w:unhideWhenUsed="1"/>
+    <w:lsdException w:name="index 4" w:semiHidden="1" w:unhideWhenUsed="1"/>
+    <w:lsdException w:name="index 5" w:semiHidden="1" w:unhideWhenUsed="1"/>
+    <w:lsdException w:name="index 6" w:semiHidden="1" w:unhideWhenUsed="1"/>
+    <w:lsdException w:name="index 7" w:semiHidden="1" w:unhideWhenUsed="1"/>
+    <w:lsdException w:name="index 8" w:semiHidden="1" w:unhideWhenUsed="1"/>
+    <w:lsdException w:name="index 9" w:semiHidden="1" w:unhideWhenUsed="1"/>
+    <w:lsdException w:name="toc 1" w:semiHidden="1" w:uiPriority="39" w:unhideWhenUsed="1"/>
+    <w:lsdException w:name="toc 2" w:semiHidden="1" w:uiPriority="39" w:unhideWhenUsed="1"/>
+    <w:lsdException w:name="toc 3" w:semiHidden="1" w:uiPriority="39" w:unhideWhenUsed="1"/>
+    <w:lsdException w:name="toc 4" w:semiHidden="1" w:uiPriority="39" w:unhideWhenUsed="1"/>
+    <w:lsdException w:name="toc 5" w:semiHidden="1" w:uiPriority="39" w:unhideWhenUsed="1"/>
+    <w:lsdException w:name="toc 6" w:semiHidden="1" w:uiPriority="39" w:unhideWhenUsed="1"/>
+    <w:lsdException w:name="toc 7" w:semiHidden="1" w:uiPriority="39" w:unhideWhenUsed="1"/>
+    <w:lsdException w:name="toc 8" w:semiHidden="1" w:uiPriority="39" w:unhideWhenUsed="1"/>
+    <w:lsdException w:name="toc 9" w:semiHidden="1" w:uiPriority="39" w:unhideWhenUsed="1"/>
+    <w:lsdException w:name="Normal Indent" w:semiHidden="1" w:unhideWhenUsed="1"/>
+    <w:lsdException w:name="footnote text" w:semiHidden="1" w:unhideWhenUsed="1"/>
+    <w:lsdException w:name="annotation text" w:semiHidden="1" w:unhideWhenUsed="1"/>
+    <w:lsdException w:name="header" w:unhideWhenUsed="1" w:qFormat="1"/>
+    <w:lsdException w:name="footer" w:unhideWhenUsed="1"/>
+    <w:lsdException w:name="index heading" w:semiHidden="1" w:unhideWhenUsed="1"/>
+    <w:lsdException w:name="caption" w:semiHidden="1" w:uiPriority="35" w:unhideWhenUsed="1" w:qFormat="1"/>
+    <w:lsdException w:name="table of figures" w:semiHidden="1" w:unhideWhenUsed="1"/>
+    <w:lsdException w:name="envelope address" w:semiHidden="1" w:unhideWhenUsed="1"/>
+    <w:lsdException w:name="envelope return" w:semiHidden="1" w:unhideWhenUsed="1"/>
+    <w:lsdException w:name="footnote reference" w:semiHidden="1" w:unhideWhenUsed="1"/>
+    <w:lsdException w:name="annotation reference" w:semiHidden="1" w:unhideWhenUsed="1"/>
+    <w:lsdException w:name="line number" w:semiHidden="1" w:unhideWhenUsed="1"/>
+    <w:lsdException w:name="page number" w:semiHidden="1" w:unhideWhenUsed="1"/>
+    <w:lsdException w:name="endnote reference" w:semiHidden="1" w:unhideWhenUsed="1"/>
+    <w:lsdException w:name="endnote text" w:semiHidden="1" w:unhideWhenUsed="1"/>
+    <w:lsdException w:name="table of authorities" w:semiHidden="1" w:unhideWhenUsed="1"/>
+    <w:lsdException w:name="macro" w:semiHidden="1" w:unhideWhenUsed="1"/>
+    <w:lsdException w:name="toa heading" w:semiHidden="1" w:unhideWhenUsed="1"/>
+    <w:lsdException w:name="List" w:semiHidden="1" w:unhideWhenUsed="1"/>
+    <w:lsdException w:name="List Bullet" w:semiHidden="1" w:unhideWhenUsed="1"/>
+    <w:lsdException w:name="List Number" w:semiHidden="1" w:unhideWhenUsed="1"/>
+    <w:lsdException w:name="List 2" w:semiHidden="1" w:unhideWhenUsed="1"/>
+    <w:lsdException w:name="List 3" w:semiHidden="1" w:unhideWhenUsed="1"/>
+    <w:lsdException w:name="List 4" w:semiHidden="1" w:unhideWhenUsed="1"/>
+    <w:lsdException w:name="List 5" w:semiHidden="1" w:unhideWhenUsed="1"/>
+    <w:lsdException w:name="List Bullet 2" w:semiHidden="1" w:unhideWhenUsed="1"/>
+    <w:lsdException w:name="List Bullet 3" w:semiHidden="1" w:unhideWhenUsed="1"/>
+    <w:lsdException w:name="List Bullet 4" w:semiHidden="1" w:unhideWhenUsed="1"/>
+    <w:lsdException w:name="List Bullet 5" w:semiHidden="1" w:unhideWhenUsed="1"/>
+    <w:lsdException w:name="List Number 2" w:semiHidden="1" w:unhideWhenUsed="1"/>
+    <w:lsdException w:name="List Number 3" w:semiHidden="1" w:unhideWhenUsed="1"/>
+    <w:lsdException w:name="List Number 4" w:semiHidden="1" w:unhideWhenUsed="1"/>
+    <w:lsdException w:name="List Number 5" w:semiHidden="1" w:unhideWhenUsed="1"/>
+    <w:lsdException w:name="Title" w:uiPriority="10" w:qFormat="1"/>
+    <w:lsdException w:name="Closing" w:semiHidden="1" w:unhideWhenUsed="1"/>
+    <w:lsdException w:name="Signature" w:semiHidden="1" w:unhideWhenUsed="1"/>
+    <w:lsdException w:name="Default Paragraph Font" w:semiHidden="1" w:uiPriority="1" w:unhideWhenUsed="1"/>
+    <w:lsdException w:name="Body Text" w:semiHidden="1" w:unhideWhenUsed="1"/>
+    <w:lsdException w:name="Body Text Indent" w:semiHidden="1" w:unhideWhenUsed="1"/>
+    <w:lsdException w:name="List Continue" w:semiHidden="1" w:unhideWhenUsed="1"/>
+    <w:lsdException w:name="List Continue 2" w:semiHidden="1" w:unhideWhenUsed="1"/>
+    <w:lsdException w:name="List Continue 3" w:semiHidden="1" w:unhideWhenUsed="1"/>
+    <w:lsdException w:name="List Continue 4" w:semiHidden="1" w:unhideWhenUsed="1"/>
+    <w:lsdException w:name="List Continue 5" w:semiHidden="1" w:unhideWhenUsed="1"/>
+    <w:lsdException w:name="Message Header" w:semiHidden="1" w:unhideWhenUsed="1"/>
+    <w:lsdException w:name="Subtitle" w:uiPriority="11" w:qFormat="1"/>
+    <w:lsdException w:name="Salutation" w:semiHidden="1" w:unhideWhenUsed="1"/>
+    <w:lsdException w:name="Date" w:semiHidden="1" w:unhideWhenUsed="1"/>
+    <w:lsdException w:name="Body Text First Indent" w:semiHidden="1" w:unhideWhenUsed="1"/>
+    <w:lsdException w:name="Body Text First Indent 2" w:semiHidden="1" w:unhideWhenUsed="1"/>
+    <w:lsdException w:name="Note Heading" w:semiHidden="1" w:unhideWhenUsed="1"/>
+    <w:lsdException w:name="Body Text 2" w:semiHidden="1" w:unhideWhenUsed="1"/>
+    <w:lsdException w:name="Body Text 3" w:semiHidden="1" w:unhideWhenUsed="1"/>
+    <w:lsdException w:name="Body Text Indent 2" w:semiHidden="1" w:unhideWhenUsed="1"/>
+    <w:lsdException w:name="Body Text Indent 3" w:semiHidden="1" w:unhideWhenUsed="1"/>
+    <w:lsdException w:name="Block Text" w:semiHidden="1" w:unhideWhenUsed="1"/>
+    <w:lsdException w:name="Hyperlink" w:unhideWhenUsed="1" w:qFormat="1"/>
+    <w:lsdException w:name="FollowedHyperlink" w:semiHidden="1" w:unhideWhenUsed="1"/>
+    <w:lsdException w:name="Strong" w:uiPriority="22" w:qFormat="1"/>
+    <w:lsdException w:name="Emphasis" w:uiPriority="20" w:qFormat="1"/>
+    <w:lsdException w:name="Document Map" w:semiHidden="1" w:unhideWhenUsed="1"/>
+    <w:lsdException w:name="Plain Text" w:semiHidden="1" w:unhideWhenUsed="1"/>
+    <w:lsdException w:name="E-mail Signature" w:semiHidden="1" w:unhideWhenUsed="1"/>
+    <w:lsdException w:name="HTML Top of Form" w:semiHidden="1" w:unhideWhenUsed="1"/>
+    <w:lsdException w:name="HTML Bottom of Form" w:semiHidden="1" w:unhideWhenUsed="1"/>
+    <w:lsdException w:name="Normal (Web)" w:semiHidden="1" w:unhideWhenUsed="1"/>
+    <w:lsdException w:name="HTML Acronym" w:semiHidden="1" w:unhideWhenUsed="1"/>
+    <w:lsdException w:name="HTML Address" w:semiHidden="1" w:unhideWhenUsed="1"/>
+    <w:lsdException w:name="HTML Cite" w:semiHidden="1" w:unhideWhenUsed="1"/>
+    <w:lsdException w:name="HTML Code" w:semiHidden="1" w:unhideWhenUsed="1"/>
+    <w:lsdException w:name="HTML Definition" w:semiHidden="1" w:unhideWhenUsed="1"/>
+    <w:lsdException w:name="HTML Keyboard" w:semiHidden="1" w:unhideWhenUsed="1"/>
+    <w:lsdException w:name="HTML Preformatted" w:semiHidden="1" w:unhideWhenUsed="1"/>
+    <w:lsdException w:name="HTML Sample" w:semiHidden="1" w:unhideWhenUsed="1"/>
+    <w:lsdException w:name="HTML Typewriter" w:semiHidden="1" w:unhideWhenUsed="1"/>
+    <w:lsdException w:name="HTML Variable" w:semiHidden="1" w:unhideWhenUsed="1"/>
+    <w:lsdException w:name="Normal Table" w:semiHidden="1" w:unhideWhenUsed="1"/>
+    <w:lsdException w:name="annotation subject" w:semiHidden="1" w:unhideWhenUsed="1"/>
+    <w:lsdException w:name="No List" w:semiHidden="1" w:unhideWhenUsed="1"/>
+    <w:lsdException w:name="Outline List 1" w:semiHidden="1" w:unhideWhenUsed="1"/>
+    <w:lsdException w:name="Outline List 2" w:semiHidden="1" w:unhideWhenUsed="1"/>
+    <w:lsdException w:name="Outline List 3" w:semiHidden="1" w:unhideWhenUsed="1"/>
+    <w:lsdException w:name="Table Simple 1" w:semiHidden="1" w:unhideWhenUsed="1"/>
+    <w:lsdException w:name="Table Simple 2" w:semiHidden="1" w:unhideWhenUsed="1"/>
+    <w:lsdException w:name="Table Simple 3" w:semiHidden="1" w:unhideWhenUsed="1"/>
+    <w:lsdException w:name="Table Classic 1" w:semiHidden="1" w:unhideWhenUsed="1"/>
+    <w:lsdException w:name="Table Classic 2" w:semiHidden="1" w:unhideWhenUsed="1"/>
+    <w:lsdException w:name="Table Classic 3" w:semiHidden="1" w:unhideWhenUsed="1"/>
+    <w:lsdException w:name="Table Classic 4" w:semiHidden="1" w:unhideWhenUsed="1"/>
+    <w:lsdException w:name="Table Colorful 1" w:semiHidden="1" w:unhideWhenUsed="1"/>
+    <w:lsdException w:name="Table Colorful 2" w:semiHidden="1" w:unhideWhenUsed="1"/>
+    <w:lsdException w:name="Table Colorful 3" w:semiHidden="1" w:unhideWhenUsed="1"/>
+    <w:lsdException w:name="Table Columns 1" w:semiHidden="1" w:unhideWhenUsed="1"/>
+    <w:lsdException w:name="Table Columns 2" w:semiHidden="1" w:unhideWhenUsed="1"/>
+    <w:lsdException w:name="Table Columns 3" w:semiHidden="1" w:unhideWhenUsed="1"/>
+    <w:lsdException w:name="Table Columns 4" w:semiHidden="1" w:unhideWhenUsed="1"/>
+    <w:lsdException w:name="Table Columns 5" w:semiHidden="1" w:unhideWhenUsed="1"/>
+    <w:lsdException w:name="Table Grid 1" w:semiHidden="1" w:unhideWhenUsed="1"/>
+    <w:lsdException w:name="Table Grid 2" w:semiHidden="1" w:unhideWhenUsed="1"/>
+    <w:lsdException w:name="Table Grid 3" w:semiHidden="1" w:unhideWhenUsed="1"/>
+    <w:lsdException w:name="Table Grid 4" w:semiHidden="1" w:unhideWhenUsed="1"/>
+    <w:lsdException w:name="Table Grid 5" w:semiHidden="1" w:unhideWhenUsed="1"/>
+    <w:lsdException w:name="Table Grid 6" w:semiHidden="1" w:unhideWhenUsed="1"/>
+    <w:lsdException w:name="Table Grid 7" w:semiHidden="1" w:unhideWhenUsed="1"/>
+    <w:lsdException w:name="Table Grid 8" w:semiHidden="1" w:unhideWhenUsed="1"/>
+    <w:lsdException w:name="Table List 1" w:semiHidden="1" w:unhideWhenUsed="1"/>
+    <w:lsdException w:name="Table List 2" w:semiHidden="1" w:unhideWhenUsed="1"/>
+    <w:lsdException w:name="Table List 3" w:semiHidden="1" w:unhideWhenUsed="1"/>
+    <w:lsdException w:name="Table List 4" w:semiHidden="1" w:unhideWhenUsed="1"/>
+    <w:lsdException w:name="Table List 5" w:semiHidden="1" w:unhideWhenUsed="1"/>
+    <w:lsdException w:name="Table List 6" w:semiHidden="1" w:unhideWhenUsed="1"/>
+    <w:lsdException w:name="Table List 7" w:semiHidden="1" w:unhideWhenUsed="1"/>
+    <w:lsdException w:name="Table List 8" w:semiHidden="1" w:unhideWhenUsed="1"/>
+    <w:lsdException w:name="Table 3D effects 1" w:semiHidden="1" w:unhideWhenUsed="1"/>
+    <w:lsdException w:name="Table 3D effects 2" w:semiHidden="1" w:unhideWhenUsed="1"/>
+    <w:lsdException w:name="Table 3D effects 3" w:semiHidden="1" w:unhideWhenUsed="1"/>
+    <w:lsdException w:name="Table Contemporary" w:semiHidden="1" w:unhideWhenUsed="1"/>
+    <w:lsdException w:name="Table Elegant" w:semiHidden="1" w:unhideWhenUsed="1"/>
+    <w:lsdException w:name="Table Professional" w:semiHidden="1" w:unhideWhenUsed="1"/>
+    <w:lsdException w:name="Table Subtle 1" w:semiHidden="1" w:unhideWhenUsed="1"/>
+    <w:lsdException w:name="Table Subtle 2" w:semiHidden="1" w:unhideWhenUsed="1"/>
+    <w:lsdException w:name="Table Web 1" w:semiHidden="1" w:unhideWhenUsed="1"/>
+    <w:lsdException w:name="Table Web 2" w:semiHidden="1" w:unhideWhenUsed="1"/>
+    <w:lsdException w:name="Table Web 3" w:semiHidden="1" w:unhideWhenUsed="1"/>
+    <w:lsdException w:name="Balloon Text" w:semiHidden="1" w:unhideWhenUsed="1"/>
+    <w:lsdException w:name="Table Grid" w:uiPriority="39"/>
+    <w:lsdException w:name="Table Theme" w:semiHidden="1" w:unhideWhenUsed="1"/>
+    <w:lsdException w:name="Placeholder Text" w:semiHidden="1"/>
+    <w:lsdException w:name="Light Shading" w:uiPriority="60"/>
+    <w:lsdException w:name="Light List" w:uiPriority="61"/>
+    <w:lsdException w:name="Light Grid" w:uiPriority="62"/>
+    <w:lsdException w:name="Medium Shading 1" w:uiPriority="63"/>
+    <w:lsdException w:name="Medium Shading 2" w:uiPriority="64"/>
+    <w:lsdException w:name="Medium List 1" w:uiPriority="65"/>
+    <w:lsdException w:name="Medium List 2" w:uiPriority="66"/>
+    <w:lsdException w:name="Medium Grid 1" w:uiPriority="67"/>
+    <w:lsdException w:name="Medium Grid 2" w:uiPriority="68"/>
+    <w:lsdException w:name="Medium Grid 3" w:uiPriority="69"/>
+    <w:lsdException w:name="Dark List" w:uiPriority="70"/>
+    <w:lsdException w:name="Colorful Shading" w:uiPriority="71"/>
+    <w:lsdException w:name="Colorful List" w:uiPriority="72"/>
+    <w:lsdException w:name="Colorful Grid" w:uiPriority="73"/>
+    <w:lsdException w:name="Light Shading Accent 1" w:uiPriority="60"/>
+    <w:lsdException w:name="Light List Accent 1" w:uiPriority="61"/>
+    <w:lsdException w:name="Light Grid Accent 1" w:uiPriority="62"/>
+    <w:lsdException w:name="Medium Shading 1 Accent 1" w:uiPriority="63"/>
+    <w:lsdException w:name="Medium Shading 2 Accent 1" w:uiPriority="64"/>
+    <w:lsdException w:name="Medium List 1 Accent 1" w:uiPriority="65"/>
+    <w:lsdException w:name="Revision" w:semiHidden="1"/>
+    <w:lsdException w:name="Medium List 2 Accent 1" w:uiPriority="66"/>
+    <w:lsdException w:name="Medium Grid 1 Accent 1" w:uiPriority="67"/>
+    <w:lsdException w:name="Medium Grid 2 Accent 1" w:uiPriority="68"/>
+    <w:lsdException w:name="Medium Grid 3 Accent 1" w:uiPriority="69"/>
+    <w:lsdException w:name="Dark List Accent 1" w:uiPriority="70"/>
+    <w:lsdException w:name="Colorful Shading Accent 1" w:uiPriority="71"/>
+    <w:lsdException w:name="Colorful List Accent 1" w:uiPriority="72"/>
+    <w:lsdException w:name="Colorful Grid Accent 1" w:uiPriority="73"/>
+    <w:lsdException w:name="Light Shading Accent 2" w:uiPriority="60"/>
+    <w:lsdException w:name="Light List Accent 2" w:uiPriority="61"/>
+    <w:lsdException w:name="Light Grid Accent 2" w:uiPriority="62"/>
+    <w:lsdException w:name="Medium Shading 1 Accent 2" w:uiPriority="63"/>
+    <w:lsdException w:name="Medium Shading 2 Accent 2" w:uiPriority="64"/>
+    <w:lsdException w:name="Medium List 1 Accent 2" w:uiPriority="65"/>
+    <w:lsdException w:name="Medium List 2 Accent 2" w:uiPriority="66"/>
+    <w:lsdException w:name="Medium Grid 1 Accent 2" w:uiPriority="67"/>
+    <w:lsdException w:name="Medium Grid 2 Accent 2" w:uiPriority="68"/>
+    <w:lsdException w:name="Medium Grid 3 Accent 2" w:uiPriority="69"/>
+    <w:lsdException w:name="Dark List Accent 2" w:uiPriority="70"/>
+    <w:lsdException w:name="Colorful Shading Accent 2" w:uiPriority="71"/>
+    <w:lsdException w:name="Colorful List Accent 2" w:uiPriority="72"/>
+    <w:lsdException w:name="Colorful Grid Accent 2" w:uiPriority="73"/>
+    <w:lsdException w:name="Light Shading Accent 3" w:uiPriority="60"/>
+    <w:lsdException w:name="Light List Accent 3" w:uiPriority="61"/>
+    <w:lsdException w:name="Light Grid Accent 3" w:uiPriority="62"/>
+    <w:lsdException w:name="Medium Shading 1 Accent 3" w:uiPriority="63"/>
+    <w:lsdException w:name="Medium Shading 2 Accent 3" w:uiPriority="64"/>
+    <w:lsdException w:name="Medium List 1 Accent 3" w:uiPriority="65"/>
+    <w:lsdException w:name="Medium List 2 Accent 3" w:uiPriority="66"/>
+    <w:lsdException w:name="Medium Grid 1 Accent 3" w:uiPriority="67"/>
+    <w:lsdException w:name="Medium Grid 2 Accent 3" w:uiPriority="68"/>
+    <w:lsdException w:name="Medium Grid 3 Accent 3" w:uiPriority="69"/>
+    <w:lsdException w:name="Dark List Accent 3" w:uiPriority="70"/>
+    <w:lsdException w:name="Colorful Shading Accent 3" w:uiPriority="71"/>
+    <w:lsdException w:name="Colorful List Accent 3" w:uiPriority="72"/>
+    <w:lsdException w:name="Colorful Grid Accent 3" w:uiPriority="73"/>
+    <w:lsdException w:name="Light Shading Accent 4" w:uiPriority="60"/>
+    <w:lsdException w:name="Light List Accent 4" w:uiPriority="61"/>
+    <w:lsdException w:name="Light Grid Accent 4" w:uiPriority="62"/>
+    <w:lsdException w:name="Medium Shading 1 Accent 4" w:uiPriority="63"/>
+    <w:lsdException w:name="Medium Shading 2 Accent 4" w:uiPriority="64"/>
+    <w:lsdException w:name="Medium List 1 Accent 4" w:uiPriority="65"/>
+    <w:lsdException w:name="Medium List 2 Accent 4" w:uiPriority="66"/>
+    <w:lsdException w:name="Medium Grid 1 Accent 4" w:uiPriority="67"/>
+    <w:lsdException w:name="Medium Grid 2 Accent 4" w:uiPriority="68"/>
+    <w:lsdException w:name="Medium Grid 3 Accent 4" w:uiPriority="69"/>
+    <w:lsdException w:name="Dark List Accent 4" w:uiPriority="70"/>
+    <w:lsdException w:name="Colorful Shading Accent 4" w:uiPriority="71"/>
+    <w:lsdException w:name="Colorful List Accent 4" w:uiPriority="72"/>
+    <w:lsdException w:name="Colorful Grid Accent 4" w:uiPriority="73"/>
+    <w:lsdException w:name="Light Shading Accent 5" w:uiPriority="60"/>
+    <w:lsdException w:name="Light List Accent 5" w:uiPriority="61"/>
+    <w:lsdException w:name="Light Grid Accent 5" w:uiPriority="62"/>
+    <w:lsdException w:name="Medium Shading 1 Accent 5" w:uiPriority="63"/>
+    <w:lsdException w:name="Medium Shading 2 Accent 5" w:uiPriority="64"/>
+    <w:lsdException w:name="Medium List 1 Accent 5" w:uiPriority="65"/>
+    <w:lsdException w:name="Medium List 2 Accent 5" w:uiPriority="66"/>
+    <w:lsdException w:name="Medium Grid 1 Accent 5" w:uiPriority="67"/>
+    <w:lsdException w:name="Medium Grid 2 Accent 5" w:uiPriority="68"/>
+    <w:lsdException w:name="Medium Grid 3 Accent 5" w:uiPriority="69"/>
+    <w:lsdException w:name="Dark List Accent 5" w:uiPriority="70"/>
+    <w:lsdException w:name="Colorful Shading Accent 5" w:uiPriority="71"/>
+    <w:lsdException w:name="Colorful List Accent 5" w:uiPriority="72"/>
+    <w:lsdException w:name="Colorful Grid Accent 5" w:uiPriority="73"/>
+    <w:lsdException w:name="Light Shading Accent 6" w:uiPriority="60"/>
+    <w:lsdException w:name="Light List Accent 6" w:uiPriority="61"/>
+    <w:lsdException w:name="Light Grid Accent 6" w:uiPriority="62"/>
+    <w:lsdException w:name="Medium Shading 1 Accent 6" w:uiPriority="63"/>
+    <w:lsdException w:name="Medium Shading 2 Accent 6" w:uiPriority="64"/>
+    <w:lsdException w:name="Medium List 1 Accent 6" w:uiPriority="65"/>
+    <w:lsdException w:name="Medium List 2 Accent 6" w:uiPriority="66"/>
+    <w:lsdException w:name="Medium Grid 1 Accent 6" w:uiPriority="67"/>
+    <w:lsdException w:name="Medium Grid 2 Accent 6" w:uiPriority="68"/>
+    <w:lsdException w:name="Medium Grid 3 Accent 6" w:uiPriority="69"/>
+    <w:lsdException w:name="Dark List Accent 6" w:uiPriority="70"/>
+    <w:lsdException w:name="Colorful Shading Accent 6" w:uiPriority="71"/>
+    <w:lsdException w:name="Colorful List Accent 6" w:uiPriority="72"/>
+    <w:lsdException w:name="Colorful Grid Accent 6" w:uiPriority="73"/>
+    <w:lsdException w:name="Subtle Emphasis" w:uiPriority="19" w:qFormat="1"/>
+    <w:lsdException w:name="Intense Emphasis" w:uiPriority="21" w:qFormat="1"/>
+    <w:lsdException w:name="Subtle Reference" w:uiPriority="31" w:qFormat="1"/>
+    <w:lsdException w:name="Intense Reference" w:uiPriority="32" w:qFormat="1"/>
+    <w:lsdException w:name="Book Title" w:uiPriority="33" w:qFormat="1"/>
+    <w:lsdException w:name="Bibliography" w:semiHidden="1" w:uiPriority="37" w:unhideWhenUsed="1"/>
+    <w:lsdException w:name="TOC Heading" w:semiHidden="1" w:uiPriority="39" w:unhideWhenUsed="1" w:qFormat="1"/>
+    <w:lsdException w:name="Plain Table 1" w:uiPriority="41"/>
+    <w:lsdException w:name="Plain Table 2" w:uiPriority="42"/>
+    <w:lsdException w:name="Plain Table 3" w:uiPriority="43"/>
+    <w:lsdException w:name="Plain Table 4" w:uiPriority="44"/>
+    <w:lsdException w:name="Plain Table 5" w:uiPriority="45"/>
+    <w:lsdException w:name="Grid Table Light" w:uiPriority="40"/>
+    <w:lsdException w:name="Grid Table 1 Light" w:uiPriority="46"/>
+    <w:lsdException w:name="Grid Table 2" w:uiPriority="47"/>
+    <w:lsdException w:name="Grid Table 3" w:uiPriority="48"/>
+    <w:lsdException w:name="Grid Table 4" w:uiPriority="49"/>
+    <w:lsdException w:name="Grid Table 5 Dark" w:uiPriority="50"/>
+    <w:lsdException w:name="Grid Table 6 Colorful" w:uiPriority="51"/>
+    <w:lsdException w:name="Grid Table 7 Colorful" w:uiPriority="52"/>
+    <w:lsdException w:name="Grid Table 1 Light Accent 1" w:uiPriority="46"/>
+    <w:lsdException w:name="Grid Table 2 Accent 1" w:uiPriority="47"/>
+    <w:lsdException w:name="Grid Table 3 Accent 1" w:uiPriority="48"/>
+    <w:lsdException w:name="Grid Table 4 Accent 1" w:uiPriority="49"/>
+    <w:lsdException w:name="Grid Table 5 Dark Accent 1" w:uiPriority="50"/>
+    <w:lsdException w:name="Grid Table 6 Colorful Accent 1" w:uiPriority="51"/>
+    <w:lsdException w:name="Grid Table 7 Colorful Accent 1" w:uiPriority="52"/>
+    <w:lsdException w:name="Grid Table 1 Light Accent 2" w:uiPriority="46"/>
+    <w:lsdException w:name="Grid Table 2 Accent 2" w:uiPriority="47"/>
+    <w:lsdException w:name="Grid Table 3 Accent 2" w:uiPriority="48"/>
+    <w:lsdException w:name="Grid Table 4 Accent 2" w:uiPriority="49"/>
+    <w:lsdException w:name="Grid Table 5 Dark Accent 2" w:uiPriority="50"/>
+    <w:lsdException w:name="Grid Table 6 Colorful Accent 2" w:uiPriority="51"/>
+    <w:lsdException w:name="Grid Table 7 Colorful Accent 2" w:uiPriority="52"/>
+    <w:lsdException w:name="Grid Table 1 Light Accent 3" w:uiPriority="46"/>
+    <w:lsdException w:name="Grid Table 2 Accent 3" w:uiPriority="47"/>
+    <w:lsdException w:name="Grid Table 3 Accent 3" w:uiPriority="48"/>
+    <w:lsdException w:name="Grid Table 4 Accent 3" w:uiPriority="49"/>
+    <w:lsdException w:name="Grid Table 5 Dark Accent 3" w:uiPriority="50"/>
+    <w:lsdException w:name="Grid Table 6 Colorful Accent 3" w:uiPriority="51"/>
+    <w:lsdException w:name="Grid Table 7 Colorful Accent 3" w:uiPriority="52"/>
+    <w:lsdException w:name="Grid Table 1 Light Accent 4" w:uiPriority="46"/>
+    <w:lsdException w:name="Grid Table 2 Accent 4" w:uiPriority="47"/>
+    <w:lsdException w:name="Grid Table 3 Accent 4" w:uiPriority="48"/>
+    <w:lsdException w:name="Grid Table 4 Accent 4" w:uiPriority="49"/>
+    <w:lsdException w:name="Grid Table 5 Dark Accent 4" w:uiPriority="50"/>
+    <w:lsdException w:name="Grid Table 6 Colorful Accent 4" w:uiPriority="51"/>
+    <w:lsdException w:name="Grid Table 7 Colorful Accent 4" w:uiPriority="52"/>
+    <w:lsdException w:name="Grid Table 1 Light Accent 5" w:uiPriority="46"/>
+    <w:lsdException w:name="Grid Table 2 Accent 5" w:uiPriority="47"/>
+    <w:lsdException w:name="Grid Table 3 Accent 5" w:uiPriority="48"/>
+    <w:lsdException w:name="Grid Table 4 Accent 5" w:uiPriority="49"/>
+    <w:lsdException w:name="Grid Table 5 Dark Accent 5" w:uiPriority="50"/>
+    <w:lsdException w:name="Grid Table 6 Colorful Accent 5" w:uiPriority="51"/>
+    <w:lsdException w:name="Grid Table 7 Colorful Accent 5" w:uiPriority="52"/>
+    <w:lsdException w:name="Grid Table 1 Light Accent 6" w:uiPriority="46"/>
+    <w:lsdException w:name="Grid Table 2 Accent 6" w:uiPriority="47"/>
+    <w:lsdException w:name="Grid Table 3 Accent 6" w:uiPriority="48"/>
+    <w:lsdException w:name="Grid Table 4 Accent 6" w:uiPriority="49"/>
+    <w:lsdException w:name="Grid Table 5 Dark Accent 6" w:uiPriority="50"/>
+    <w:lsdException w:name="Grid Table 6 Colorful Accent 6" w:uiPriority="51"/>
+    <w:lsdException w:name="Grid Table 7 Colorful Accent 6" w:uiPriority="52"/>
+    <w:lsdException w:name="List Table 1 Light" w:uiPriority="46"/>
+    <w:lsdException w:name="List Table 2" w:uiPriority="47"/>
+    <w:lsdException w:name="List Table 3" w:uiPriority="48"/>
+    <w:lsdException w:name="List Table 4" w:uiPriority="49"/>
+    <w:lsdException w:name="List Table 5 Dark" w:uiPriority="50"/>
+    <w:lsdException w:name="List Table 6 Colorful" w:uiPriority="51"/>
+    <w:lsdException w:name="List Table 7 Colorful" w:uiPriority="52"/>
+    <w:lsdException w:name="List Table 1 Light Accent 1" w:uiPriority="46"/>
+    <w:lsdException w:name="List Table 2 Accent 1" w:uiPriority="47"/>
+    <w:lsdException w:name="List Table 3 Accent 1" w:uiPriority="48"/>
+    <w:lsdException w:name="List Table 4 Accent 1" w:uiPriority="49"/>
+    <w:lsdException w:name="List Table 5 Dark Accent 1" w:uiPriority="50"/>
+    <w:lsdException w:name="List Table 6 Colorful Accent 1" w:uiPriority="51"/>
+    <w:lsdException w:name="List Table 7 Colorful Accent 1" w:uiPriority="52"/>
+    <w:lsdException w:name="List Table 1 Light Accent 2" w:uiPriority="46"/>
+    <w:lsdException w:name="List Table 2 Accent 2" w:uiPriority="47"/>
+    <w:lsdException w:name="List Table 3 Accent 2" w:uiPriority="48"/>
+    <w:lsdException w:name="List Table 4 Accent 2" w:uiPriority="49"/>
+    <w:lsdException w:name="List Table 5 Dark Accent 2" w:uiPriority="50"/>
+    <w:lsdException w:name="List Table 6 Colorful Accent 2" w:uiPriority="51"/>
+    <w:lsdException w:name="List Table 7 Colorful Accent 2" w:uiPriority="52"/>
+    <w:lsdException w:name="List Table 1 Light Accent 3" w:uiPriority="46"/>
+    <w:lsdException w:name="List Table 2 Accent 3" w:uiPriority="47"/>
+    <w:lsdException w:name="List Table 3 Accent 3" w:uiPriority="48"/>
+    <w:lsdException w:name="List Table 4 Accent 3" w:uiPriority="49"/>
+    <w:lsdException w:name="List Table 5 Dark Accent 3" w:uiPriority="50"/>
+    <w:lsdException w:name="List Table 6 Colorful Accent 3" w:uiPriority="51"/>
+    <w:lsdException w:name="List Table 7 Colorful Accent 3" w:uiPriority="52"/>
+    <w:lsdException w:name="List Table 1 Light Accent 4" w:uiPriority="46"/>
+    <w:lsdException w:name="List Table 2 Accent 4" w:uiPriority="47"/>
+    <w:lsdException w:name="List Table 3 Accent 4" w:uiPriority="48"/>
+    <w:lsdException w:name="List Table 4 Accent 4" w:uiPriority="49"/>
+    <w:lsdException w:name="List Table 5 Dark Accent 4" w:uiPriority="50"/>
+    <w:lsdException w:name="List Table 6 Colorful Accent 4" w:uiPriority="51"/>
+    <w:lsdException w:name="List Table 7 Colorful Accent 4" w:uiPriority="52"/>
+    <w:lsdException w:name="List Table 1 Light Accent 5" w:uiPriority="46"/>
+    <w:lsdException w:name="List Table 2 Accent 5" w:uiPriority="47"/>
+    <w:lsdException w:name="List Table 3 Accent 5" w:uiPriority="48"/>
+    <w:lsdException w:name="List Table 4 Accent 5" w:uiPriority="49"/>
+    <w:lsdException w:name="List Table 5 Dark Accent 5" w:uiPriority="50"/>
+    <w:lsdException w:name="List Table 6 Colorful Accent 5" w:uiPriority="51"/>
+    <w:lsdException w:name="List Table 7 Colorful Accent 5" w:uiPriority="52"/>
+    <w:lsdException w:name="List Table 1 Light Accent 6" w:uiPriority="46"/>
+    <w:lsdException w:name="List Table 2 Accent 6" w:uiPriority="47"/>
+    <w:lsdException w:name="List Table 3 Accent 6" w:uiPriority="48"/>
+    <w:lsdException w:name="List Table 4 Accent 6" w:uiPriority="49"/>
+    <w:lsdException w:name="List Table 5 Dark Accent 6" w:uiPriority="50"/>
+    <w:lsdException w:name="List Table 6 Colorful Accent 6" w:uiPriority="51"/>
+    <w:lsdException w:name="List Table 7 Colorful Accent 6" w:uiPriority="52"/>
   </w:latentStyles>
-  <w:style w:type="paragraph" w:default="1" w:styleId="1">
+  <w:style w:type="paragraph" w:default="1" w:styleId="a">
     <w:name w:val="Normal"/>
     <w:qFormat/>
-    <w:uiPriority w:val="0"/>
     <w:pPr>
       <w:widowControl w:val="0"/>
       <w:jc w:val="both"/>
     </w:pPr>
     <w:rPr>
-      <w:rFonts w:asciiTheme="minorHAnsi" w:hAnsiTheme="minorHAnsi" w:eastAsiaTheme="minorEastAsia" w:cstheme="minorBidi"/>
       <w:kern w:val="2"/>
       <w:sz w:val="21"/>
       <w:szCs w:val="22"/>
-      <w:lang w:val="en-US" w:eastAsia="zh-CN" w:bidi="ar-SA"/>
     </w:rPr>
   </w:style>
-  <w:style w:type="character" w:default="1" w:styleId="4">
+  <w:style w:type="character" w:default="1" w:styleId="a0">
     <w:name w:val="Default Paragraph Font"/>
+    <w:uiPriority w:val="1"/>
     <w:semiHidden/>
     <w:unhideWhenUsed/>
-    <w:uiPriority w:val="1"/>
   </w:style>
-  <w:style w:type="table" w:default="1" w:styleId="6">
+  <w:style w:type="table" w:default="1" w:styleId="a1">
     <w:name w:val="Normal Table"/>
+    <w:uiPriority w:val="99"/>
     <w:semiHidden/>
     <w:unhideWhenUsed/>
-    <w:uiPriority w:val="99"/>
     <w:tblPr>
-      <w:tblLayout w:type="fixed"/>
+      <w:tblInd w:w="0" w:type="dxa"/>
       <w:tblCellMar>
         <w:top w:w="0" w:type="dxa"/>
         <w:left w:w="108" w:type="dxa"/>
@@ -1947,12 +2231,18 @@
       </w:tblCellMar>
     </w:tblPr>
   </w:style>
-  <w:style w:type="paragraph" w:styleId="2">
+  <w:style w:type="numbering" w:default="1" w:styleId="a2">
+    <w:name w:val="No List"/>
+    <w:uiPriority w:val="99"/>
+    <w:semiHidden/>
+    <w:unhideWhenUsed/>
+  </w:style>
+  <w:style w:type="paragraph" w:styleId="a3">
     <w:name w:val="footer"/>
-    <w:basedOn w:val="1"/>
-    <w:link w:val="8"/>
+    <w:basedOn w:val="a"/>
+    <w:link w:val="Char"/>
+    <w:uiPriority w:val="99"/>
     <w:unhideWhenUsed/>
-    <w:uiPriority w:val="99"/>
     <w:pPr>
       <w:tabs>
         <w:tab w:val="center" w:pos="4153"/>
@@ -1966,16 +2256,16 @@
       <w:szCs w:val="18"/>
     </w:rPr>
   </w:style>
-  <w:style w:type="paragraph" w:styleId="3">
+  <w:style w:type="paragraph" w:styleId="a4">
     <w:name w:val="header"/>
-    <w:basedOn w:val="1"/>
-    <w:link w:val="7"/>
+    <w:basedOn w:val="a"/>
+    <w:link w:val="Char0"/>
+    <w:uiPriority w:val="99"/>
     <w:unhideWhenUsed/>
     <w:qFormat/>
-    <w:uiPriority w:val="99"/>
     <w:pPr>
       <w:pBdr>
-        <w:bottom w:val="single" w:color="auto" w:sz="6" w:space="1"/>
+        <w:bottom w:val="single" w:sz="6" w:space="1" w:color="auto"/>
       </w:pBdr>
       <w:tabs>
         <w:tab w:val="center" w:pos="4153"/>
@@ -1989,97 +2279,88 @@
       <w:szCs w:val="18"/>
     </w:rPr>
   </w:style>
-  <w:style w:type="character" w:styleId="5">
+  <w:style w:type="character" w:styleId="a5">
     <w:name w:val="Hyperlink"/>
-    <w:basedOn w:val="4"/>
+    <w:basedOn w:val="a0"/>
+    <w:uiPriority w:val="99"/>
     <w:unhideWhenUsed/>
     <w:qFormat/>
-    <w:uiPriority w:val="99"/>
     <w:rPr>
       <w:color w:val="0563C1" w:themeColor="hyperlink"/>
       <w:u w:val="single"/>
-      <w14:textFill>
-        <w14:solidFill>
-          <w14:schemeClr w14:val="hlink"/>
-        </w14:solidFill>
-      </w14:textFill>
     </w:rPr>
   </w:style>
-  <w:style w:type="character" w:customStyle="1" w:styleId="7">
-    <w:name w:val="Header Char"/>
-    <w:basedOn w:val="4"/>
-    <w:link w:val="3"/>
+  <w:style w:type="character" w:customStyle="1" w:styleId="Char0">
+    <w:name w:val="页眉 Char"/>
+    <w:basedOn w:val="a0"/>
+    <w:link w:val="a4"/>
+    <w:uiPriority w:val="99"/>
     <w:qFormat/>
-    <w:uiPriority w:val="99"/>
     <w:rPr>
       <w:sz w:val="18"/>
       <w:szCs w:val="18"/>
     </w:rPr>
   </w:style>
-  <w:style w:type="character" w:customStyle="1" w:styleId="8">
-    <w:name w:val="Footer Char"/>
-    <w:basedOn w:val="4"/>
-    <w:link w:val="2"/>
+  <w:style w:type="character" w:customStyle="1" w:styleId="Char">
+    <w:name w:val="页脚 Char"/>
+    <w:basedOn w:val="a0"/>
+    <w:link w:val="a3"/>
+    <w:uiPriority w:val="99"/>
     <w:qFormat/>
-    <w:uiPriority w:val="99"/>
     <w:rPr>
       <w:sz w:val="18"/>
       <w:szCs w:val="18"/>
     </w:rPr>
   </w:style>
-  <w:style w:type="paragraph" w:customStyle="1" w:styleId="9">
+  <w:style w:type="paragraph" w:customStyle="1" w:styleId="EndNoteBibliographyTitle">
     <w:name w:val="EndNote Bibliography Title"/>
-    <w:basedOn w:val="1"/>
-    <w:link w:val="10"/>
-    <w:uiPriority w:val="0"/>
+    <w:basedOn w:val="a"/>
+    <w:link w:val="EndNoteBibliographyTitleChar"/>
     <w:pPr>
       <w:jc w:val="center"/>
     </w:pPr>
     <w:rPr>
-      <w:rFonts w:ascii="等线" w:hAnsi="等线" w:eastAsia="等线"/>
+      <w:rFonts w:ascii="等线" w:eastAsia="等线" w:hAnsi="等线"/>
       <w:sz w:val="20"/>
     </w:rPr>
   </w:style>
-  <w:style w:type="character" w:customStyle="1" w:styleId="10">
+  <w:style w:type="character" w:customStyle="1" w:styleId="EndNoteBibliographyTitleChar">
     <w:name w:val="EndNote Bibliography Title Char"/>
-    <w:basedOn w:val="4"/>
-    <w:link w:val="9"/>
+    <w:basedOn w:val="a0"/>
+    <w:link w:val="EndNoteBibliographyTitle"/>
     <w:qFormat/>
-    <w:uiPriority w:val="0"/>
     <w:rPr>
-      <w:rFonts w:ascii="等线" w:hAnsi="等线" w:eastAsia="等线"/>
+      <w:rFonts w:ascii="等线" w:eastAsia="等线" w:hAnsi="等线"/>
       <w:sz w:val="20"/>
     </w:rPr>
   </w:style>
-  <w:style w:type="paragraph" w:customStyle="1" w:styleId="11">
+  <w:style w:type="paragraph" w:customStyle="1" w:styleId="EndNoteBibliography">
     <w:name w:val="EndNote Bibliography"/>
-    <w:basedOn w:val="1"/>
-    <w:link w:val="12"/>
+    <w:basedOn w:val="a"/>
+    <w:link w:val="EndNoteBibliographyChar"/>
     <w:qFormat/>
-    <w:uiPriority w:val="0"/>
     <w:rPr>
-      <w:rFonts w:ascii="等线" w:hAnsi="等线" w:eastAsia="等线"/>
+      <w:rFonts w:ascii="等线" w:eastAsia="等线" w:hAnsi="等线"/>
       <w:sz w:val="20"/>
     </w:rPr>
   </w:style>
-  <w:style w:type="character" w:customStyle="1" w:styleId="12">
+  <w:style w:type="character" w:customStyle="1" w:styleId="EndNoteBibliographyChar">
     <w:name w:val="EndNote Bibliography Char"/>
-    <w:basedOn w:val="4"/>
-    <w:link w:val="11"/>
+    <w:basedOn w:val="a0"/>
+    <w:link w:val="EndNoteBibliography"/>
     <w:qFormat/>
-    <w:uiPriority w:val="0"/>
     <w:rPr>
-      <w:rFonts w:ascii="等线" w:hAnsi="等线" w:eastAsia="等线"/>
+      <w:rFonts w:ascii="等线" w:eastAsia="等线" w:hAnsi="等线"/>
       <w:sz w:val="20"/>
     </w:rPr>
   </w:style>
-  <w:style w:type="character" w:customStyle="1" w:styleId="13">
+  <w:style w:type="character" w:customStyle="1" w:styleId="UnresolvedMention">
     <w:name w:val="Unresolved Mention"/>
-    <w:basedOn w:val="4"/>
+    <w:basedOn w:val="a0"/>
+    <w:uiPriority w:val="99"/>
     <w:semiHidden/>
     <w:unhideWhenUsed/>
     <w:qFormat/>
-    <w:uiPriority w:val="99"/>
     <w:rPr>
       <w:color w:val="808080"/>
       <w:shd w:val="clear" w:color="auto" w:fill="E6E6E6"/>
@@ -2340,6 +2621,7 @@
     </a:fmtScheme>
   </a:themeElements>
   <a:objectDefaults/>
+  <a:extraClrSchemeLst/>
 </a:theme>
 </file>
 
